--- a/readme.docx
+++ b/readme.docx
@@ -445,7 +445,7 @@
       <w:pPr>
         <w:jc w:val="right"/>
         <w:rPr>
-          <w:rFonts w:cs="Arial" w:hint="cs"/>
+          <w:rFonts w:cs="Arial"/>
           <w:color w:val="1F3864" w:themeColor="accent1" w:themeShade="80"/>
           <w:sz w:val="36"/>
           <w:szCs w:val="36"/>
@@ -641,18 +641,7 @@
           <w:szCs w:val="32"/>
           <w:u w:val="single"/>
         </w:rPr>
-        <w:t>database</w:t>
-      </w:r>
-      <w:r>
-        <w:rPr>
-          <w:i/>
-          <w:iCs/>
-          <w:color w:val="4472C4" w:themeColor="accent1"/>
-          <w:sz w:val="32"/>
-          <w:szCs w:val="32"/>
-          <w:u w:val="single"/>
-        </w:rPr>
-        <w:t xml:space="preserve"> Setup:</w:t>
+        <w:t>database Setup:</w:t>
       </w:r>
     </w:p>
     <w:p>
@@ -676,7 +665,6 @@
         <w:t xml:space="preserve">Install </w:t>
       </w:r>
       <w:hyperlink r:id="rId7" w:history="1">
-        <w:proofErr w:type="gramStart"/>
         <w:r>
           <w:rPr>
             <w:color w:val="0000FF"/>
@@ -684,17 +672,7 @@
             <w:szCs w:val="32"/>
             <w:u w:val="single"/>
           </w:rPr>
-          <w:t>MySQL :</w:t>
-        </w:r>
-        <w:proofErr w:type="gramEnd"/>
-        <w:r>
-          <w:rPr>
-            <w:color w:val="0000FF"/>
-            <w:sz w:val="32"/>
-            <w:szCs w:val="32"/>
-            <w:u w:val="single"/>
-          </w:rPr>
-          <w:t>: Download MySQL Installer</w:t>
+          <w:t>MySQL :: Download MySQL Installer</w:t>
         </w:r>
       </w:hyperlink>
       <w:r>
@@ -702,14 +680,7 @@
           <w:sz w:val="32"/>
           <w:szCs w:val="32"/>
         </w:rPr>
-        <w:t xml:space="preserve"> </w:t>
-      </w:r>
-      <w:r>
-        <w:rPr>
-          <w:sz w:val="32"/>
-          <w:szCs w:val="32"/>
-        </w:rPr>
-        <w:t>.</w:t>
+        <w:t xml:space="preserve"> .</w:t>
       </w:r>
     </w:p>
     <w:p>
@@ -733,23 +704,13 @@
         <w:t xml:space="preserve">Install </w:t>
       </w:r>
       <w:hyperlink r:id="rId8" w:history="1">
-        <w:proofErr w:type="gramStart"/>
         <w:r>
           <w:rPr>
             <w:rStyle w:val="Hyperlink"/>
             <w:sz w:val="32"/>
             <w:szCs w:val="32"/>
           </w:rPr>
-          <w:t>MySQL :</w:t>
-        </w:r>
-        <w:proofErr w:type="gramEnd"/>
-        <w:r>
-          <w:rPr>
-            <w:rStyle w:val="Hyperlink"/>
-            <w:sz w:val="32"/>
-            <w:szCs w:val="32"/>
-          </w:rPr>
-          <w:t>: Download MySQL Workbench</w:t>
+          <w:t>MySQL :: Download MySQL Workbench</w:t>
         </w:r>
       </w:hyperlink>
       <w:r>
@@ -1374,8 +1335,12 @@
     </w:p>
     <w:p>
       <w:pPr>
+        <w:pStyle w:val="ListParagraph"/>
+        <w:numPr>
+          <w:ilvl w:val="0"/>
+          <w:numId w:val="44"/>
+        </w:numPr>
         <w:spacing w:before="100" w:beforeAutospacing="1" w:after="100" w:afterAutospacing="1" w:line="240" w:lineRule="auto"/>
-        <w:ind w:left="720" w:firstLine="0"/>
         <w:rPr>
           <w:rFonts w:ascii="Times New Roman" w:eastAsia="Times New Roman" w:hAnsi="Times New Roman" w:cs="Times New Roman"/>
           <w:color w:val="auto"/>
@@ -1431,8 +1396,12 @@
     </w:p>
     <w:p>
       <w:pPr>
+        <w:pStyle w:val="ListParagraph"/>
+        <w:numPr>
+          <w:ilvl w:val="0"/>
+          <w:numId w:val="43"/>
+        </w:numPr>
         <w:spacing w:before="100" w:beforeAutospacing="1" w:after="100" w:afterAutospacing="1" w:line="240" w:lineRule="auto"/>
-        <w:ind w:left="720" w:firstLine="0"/>
         <w:rPr>
           <w:rFonts w:ascii="Times New Roman" w:eastAsia="Times New Roman" w:hAnsi="Times New Roman" w:cs="Times New Roman"/>
           <w:color w:val="auto"/>
@@ -1488,8 +1457,12 @@
     </w:p>
     <w:p>
       <w:pPr>
+        <w:pStyle w:val="ListParagraph"/>
+        <w:numPr>
+          <w:ilvl w:val="0"/>
+          <w:numId w:val="42"/>
+        </w:numPr>
         <w:spacing w:before="100" w:beforeAutospacing="1" w:after="100" w:afterAutospacing="1" w:line="240" w:lineRule="auto"/>
-        <w:ind w:left="720" w:firstLine="0"/>
         <w:rPr>
           <w:rFonts w:ascii="Times New Roman" w:eastAsia="Times New Roman" w:hAnsi="Times New Roman" w:cs="Times New Roman"/>
           <w:color w:val="auto"/>
@@ -1599,8 +1572,12 @@
     </w:p>
     <w:p>
       <w:pPr>
+        <w:pStyle w:val="ListParagraph"/>
+        <w:numPr>
+          <w:ilvl w:val="0"/>
+          <w:numId w:val="41"/>
+        </w:numPr>
         <w:spacing w:before="100" w:beforeAutospacing="1" w:after="100" w:afterAutospacing="1" w:line="240" w:lineRule="auto"/>
-        <w:ind w:left="720" w:firstLine="0"/>
         <w:rPr>
           <w:rFonts w:ascii="Times New Roman" w:eastAsia="Times New Roman" w:hAnsi="Times New Roman" w:cs="Times New Roman"/>
           <w:color w:val="auto"/>
@@ -1678,15 +1655,59 @@
     </w:p>
     <w:p>
       <w:pPr>
+        <w:pStyle w:val="ListParagraph"/>
         <w:spacing w:before="100" w:beforeAutospacing="1" w:after="100" w:afterAutospacing="1" w:line="240" w:lineRule="auto"/>
         <w:ind w:left="540" w:firstLine="0"/>
-      </w:pPr>
-      <w:r>
+        <w:rPr>
+          <w:rFonts w:ascii="Times New Roman" w:eastAsia="Times New Roman" w:hAnsi="Times New Roman" w:cs="Times New Roman"/>
+          <w:b/>
+          <w:bCs/>
+          <w:color w:val="auto"/>
+          <w:sz w:val="24"/>
+          <w:szCs w:val="24"/>
+        </w:rPr>
+      </w:pPr>
+    </w:p>
+    <w:p>
+      <w:pPr>
+        <w:pStyle w:val="ListParagraph"/>
+        <w:numPr>
+          <w:ilvl w:val="0"/>
+          <w:numId w:val="39"/>
+        </w:numPr>
+        <w:spacing w:before="100" w:beforeAutospacing="1" w:after="100" w:afterAutospacing="1" w:line="240" w:lineRule="auto"/>
+        <w:rPr>
+          <w:rFonts w:ascii="Times New Roman" w:eastAsia="Times New Roman" w:hAnsi="Times New Roman" w:cs="Times New Roman"/>
+          <w:color w:val="auto"/>
+          <w:sz w:val="24"/>
+          <w:szCs w:val="24"/>
+        </w:rPr>
+      </w:pPr>
+      <w:r>
+        <w:rPr>
+          <w:rFonts w:ascii="Times New Roman" w:eastAsia="Times New Roman" w:hAnsi="Times New Roman" w:cs="Times New Roman"/>
+          <w:color w:val="auto"/>
+          <w:sz w:val="24"/>
+          <w:szCs w:val="24"/>
+        </w:rPr>
         <w:t>Spring by default uses Singleton scope for beans</w:t>
       </w:r>
       <w:r>
+        <w:rPr>
+          <w:rFonts w:ascii="Times New Roman" w:eastAsia="Times New Roman" w:hAnsi="Times New Roman" w:cs="Times New Roman"/>
+          <w:color w:val="auto"/>
+          <w:sz w:val="24"/>
+          <w:szCs w:val="24"/>
+        </w:rPr>
         <w:t>.</w:t>
       </w:r>
+    </w:p>
+    <w:p>
+      <w:pPr>
+        <w:pStyle w:val="ListParagraph"/>
+        <w:spacing w:before="100" w:beforeAutospacing="1" w:after="100" w:afterAutospacing="1" w:line="240" w:lineRule="auto"/>
+        <w:ind w:left="900" w:firstLine="0"/>
+      </w:pPr>
     </w:p>
     <w:p>
       <w:pPr>
@@ -1735,8 +1756,11 @@
     <w:p>
       <w:pPr>
         <w:pStyle w:val="ListParagraph"/>
+        <w:numPr>
+          <w:ilvl w:val="0"/>
+          <w:numId w:val="39"/>
+        </w:numPr>
         <w:spacing w:before="100" w:beforeAutospacing="1" w:after="100" w:afterAutospacing="1" w:line="240" w:lineRule="auto"/>
-        <w:ind w:left="540" w:firstLine="0"/>
         <w:rPr>
           <w:rFonts w:ascii="Times New Roman" w:eastAsia="Times New Roman" w:hAnsi="Times New Roman" w:cs="Times New Roman"/>
           <w:color w:val="auto"/>
@@ -1752,6 +1776,31 @@
           <w:szCs w:val="24"/>
         </w:rPr>
         <w:t>Dealing with a service layer rather than using the JPA repositories directly.</w:t>
+      </w:r>
+    </w:p>
+    <w:p>
+      <w:pPr>
+        <w:pStyle w:val="ListParagraph"/>
+        <w:numPr>
+          <w:ilvl w:val="0"/>
+          <w:numId w:val="39"/>
+        </w:numPr>
+        <w:spacing w:before="100" w:beforeAutospacing="1" w:after="100" w:afterAutospacing="1" w:line="240" w:lineRule="auto"/>
+        <w:rPr>
+          <w:rFonts w:ascii="Times New Roman" w:eastAsia="Times New Roman" w:hAnsi="Times New Roman" w:cs="Times New Roman"/>
+          <w:color w:val="auto"/>
+          <w:sz w:val="24"/>
+          <w:szCs w:val="24"/>
+        </w:rPr>
+      </w:pPr>
+      <w:r>
+        <w:rPr>
+          <w:rFonts w:ascii="Times New Roman" w:eastAsia="Times New Roman" w:hAnsi="Times New Roman" w:cs="Times New Roman"/>
+          <w:color w:val="auto"/>
+          <w:sz w:val="24"/>
+          <w:szCs w:val="24"/>
+        </w:rPr>
+        <w:t>Dealing with home page to load page elements rather than calling the elements directly</w:t>
       </w:r>
     </w:p>
     <w:p>
@@ -1814,8 +1863,11 @@
     <w:p>
       <w:pPr>
         <w:pStyle w:val="ListParagraph"/>
+        <w:numPr>
+          <w:ilvl w:val="0"/>
+          <w:numId w:val="45"/>
+        </w:numPr>
         <w:spacing w:before="100" w:beforeAutospacing="1" w:after="100" w:afterAutospacing="1" w:line="240" w:lineRule="auto"/>
-        <w:ind w:left="540" w:firstLine="0"/>
         <w:rPr>
           <w:rFonts w:ascii="Times New Roman" w:eastAsia="Times New Roman" w:hAnsi="Times New Roman" w:cs="Times New Roman"/>
           <w:color w:val="auto"/>
@@ -1830,8 +1882,90 @@
           <w:sz w:val="24"/>
           <w:szCs w:val="24"/>
         </w:rPr>
-        <w:t>Handle authentication in a proxy class before moving on.</w:t>
-      </w:r>
+        <w:t>The user doesn’t call the rest controller directly, they call a proxy to handle authentication first then move on</w:t>
+      </w:r>
+      <w:r>
+        <w:rPr>
+          <w:rFonts w:ascii="Times New Roman" w:eastAsia="Times New Roman" w:hAnsi="Times New Roman" w:cs="Times New Roman"/>
+          <w:color w:val="auto"/>
+          <w:sz w:val="24"/>
+          <w:szCs w:val="24"/>
+        </w:rPr>
+        <w:t>.</w:t>
+      </w:r>
+    </w:p>
+    <w:p>
+      <w:pPr>
+        <w:pStyle w:val="ListParagraph"/>
+        <w:numPr>
+          <w:ilvl w:val="0"/>
+          <w:numId w:val="36"/>
+        </w:numPr>
+        <w:spacing w:before="100" w:beforeAutospacing="1" w:after="100" w:afterAutospacing="1" w:line="240" w:lineRule="auto"/>
+        <w:rPr>
+          <w:rFonts w:ascii="Times New Roman" w:eastAsia="Times New Roman" w:hAnsi="Times New Roman" w:cs="Times New Roman"/>
+          <w:b/>
+          <w:bCs/>
+          <w:color w:val="auto"/>
+          <w:sz w:val="24"/>
+          <w:szCs w:val="24"/>
+        </w:rPr>
+      </w:pPr>
+      <w:r>
+        <w:rPr>
+          <w:rFonts w:ascii="Times New Roman" w:eastAsia="Times New Roman" w:hAnsi="Times New Roman" w:cs="Times New Roman"/>
+          <w:b/>
+          <w:bCs/>
+          <w:color w:val="auto"/>
+          <w:sz w:val="24"/>
+          <w:szCs w:val="24"/>
+        </w:rPr>
+        <w:t>Factory Pattern:</w:t>
+      </w:r>
+    </w:p>
+    <w:p>
+      <w:pPr>
+        <w:pStyle w:val="ListParagraph"/>
+        <w:numPr>
+          <w:ilvl w:val="0"/>
+          <w:numId w:val="45"/>
+        </w:numPr>
+        <w:spacing w:before="100" w:beforeAutospacing="1" w:after="100" w:afterAutospacing="1" w:line="240" w:lineRule="auto"/>
+        <w:rPr>
+          <w:rFonts w:ascii="Times New Roman" w:eastAsia="Times New Roman" w:hAnsi="Times New Roman" w:cs="Times New Roman"/>
+          <w:b/>
+          <w:bCs/>
+          <w:color w:val="auto"/>
+          <w:sz w:val="24"/>
+          <w:szCs w:val="24"/>
+        </w:rPr>
+      </w:pPr>
+      <w:r>
+        <w:rPr>
+          <w:rFonts w:ascii="Times New Roman" w:eastAsia="Times New Roman" w:hAnsi="Times New Roman" w:cs="Times New Roman"/>
+          <w:b/>
+          <w:bCs/>
+          <w:color w:val="auto"/>
+          <w:sz w:val="24"/>
+          <w:szCs w:val="24"/>
+        </w:rPr>
+        <w:t>There exists a functionn</w:t>
+      </w:r>
+      <w:bookmarkStart w:id="0" w:name="_GoBack"/>
+      <w:bookmarkEnd w:id="0"/>
+    </w:p>
+    <w:p>
+      <w:pPr>
+        <w:pStyle w:val="ListParagraph"/>
+        <w:spacing w:before="100" w:beforeAutospacing="1" w:after="100" w:afterAutospacing="1" w:line="240" w:lineRule="auto"/>
+        <w:ind w:left="540" w:firstLine="0"/>
+        <w:rPr>
+          <w:rFonts w:ascii="Times New Roman" w:eastAsia="Times New Roman" w:hAnsi="Times New Roman" w:cs="Times New Roman"/>
+          <w:color w:val="auto"/>
+          <w:sz w:val="24"/>
+          <w:szCs w:val="24"/>
+        </w:rPr>
+      </w:pPr>
     </w:p>
     <w:p>
       <w:pPr>
@@ -1967,8 +2101,6 @@
         </w:rPr>
         <w:t>:</w:t>
       </w:r>
-      <w:bookmarkStart w:id="0" w:name="_GoBack"/>
-      <w:bookmarkEnd w:id="0"/>
     </w:p>
     <w:sectPr>
       <w:headerReference w:type="even" r:id="rId14"/>
@@ -2046,27 +2178,14 @@
       </w:rPr>
       <w:t xml:space="preserve"> / </w:t>
     </w:r>
-    <w:r>
-      <w:fldChar w:fldCharType="begin"/>
-    </w:r>
-    <w:r>
-      <w:instrText xml:space="preserve"> NUMPAGES   \* MERGEFORMAT </w:instrText>
-    </w:r>
-    <w:r>
-      <w:fldChar w:fldCharType="separate"/>
-    </w:r>
-    <w:r>
-      <w:rPr>
-        <w:sz w:val="18"/>
-      </w:rPr>
-      <w:t>3</w:t>
-    </w:r>
-    <w:r>
-      <w:rPr>
-        <w:sz w:val="18"/>
-      </w:rPr>
-      <w:fldChar w:fldCharType="end"/>
-    </w:r>
+    <w:fldSimple w:instr=" NUMPAGES   \* MERGEFORMAT ">
+      <w:r>
+        <w:rPr>
+          <w:sz w:val="18"/>
+        </w:rPr>
+        <w:t>3</w:t>
+      </w:r>
+    </w:fldSimple>
   </w:p>
 </w:ftr>
 </file>
@@ -2106,27 +2225,14 @@
       </w:rPr>
       <w:t xml:space="preserve"> / </w:t>
     </w:r>
-    <w:r>
-      <w:fldChar w:fldCharType="begin"/>
-    </w:r>
-    <w:r>
-      <w:instrText xml:space="preserve"> NUMPAGES   \* MERGEFORMAT </w:instrText>
-    </w:r>
-    <w:r>
-      <w:fldChar w:fldCharType="separate"/>
-    </w:r>
-    <w:r>
-      <w:rPr>
-        <w:sz w:val="18"/>
-      </w:rPr>
-      <w:t>3</w:t>
-    </w:r>
-    <w:r>
-      <w:rPr>
-        <w:sz w:val="18"/>
-      </w:rPr>
-      <w:fldChar w:fldCharType="end"/>
-    </w:r>
+    <w:fldSimple w:instr=" NUMPAGES   \* MERGEFORMAT ">
+      <w:r>
+        <w:rPr>
+          <w:sz w:val="18"/>
+        </w:rPr>
+        <w:t>3</w:t>
+      </w:r>
+    </w:fldSimple>
   </w:p>
 </w:ftr>
 </file>
@@ -2166,27 +2272,14 @@
       </w:rPr>
       <w:t xml:space="preserve"> / </w:t>
     </w:r>
-    <w:r>
-      <w:fldChar w:fldCharType="begin"/>
-    </w:r>
-    <w:r>
-      <w:instrText xml:space="preserve"> NUMPAGES   \* MERGEFORMAT </w:instrText>
-    </w:r>
-    <w:r>
-      <w:fldChar w:fldCharType="separate"/>
-    </w:r>
-    <w:r>
-      <w:rPr>
-        <w:sz w:val="18"/>
-      </w:rPr>
-      <w:t>3</w:t>
-    </w:r>
-    <w:r>
-      <w:rPr>
-        <w:sz w:val="18"/>
-      </w:rPr>
-      <w:fldChar w:fldCharType="end"/>
-    </w:r>
+    <w:fldSimple w:instr=" NUMPAGES   \* MERGEFORMAT ">
+      <w:r>
+        <w:rPr>
+          <w:sz w:val="18"/>
+        </w:rPr>
+        <w:t>3</w:t>
+      </w:r>
+    </w:fldSimple>
   </w:p>
 </w:ftr>
 </file>
@@ -3302,6 +3395,119 @@
     </w:lvl>
   </w:abstractNum>
   <w:abstractNum w:abstractNumId="7" w15:restartNumberingAfterBreak="0">
+    <w:nsid w:val="11505D10"/>
+    <w:multiLevelType w:val="hybridMultilevel"/>
+    <w:tmpl w:val="D584B008"/>
+    <w:lvl w:ilvl="0" w:tplc="04090001">
+      <w:start w:val="1"/>
+      <w:numFmt w:val="bullet"/>
+      <w:lvlText w:val=""/>
+      <w:lvlJc w:val="left"/>
+      <w:pPr>
+        <w:ind w:left="900" w:hanging="360"/>
+      </w:pPr>
+      <w:rPr>
+        <w:rFonts w:ascii="Symbol" w:hAnsi="Symbol" w:hint="default"/>
+      </w:rPr>
+    </w:lvl>
+    <w:lvl w:ilvl="1" w:tplc="04090003" w:tentative="1">
+      <w:start w:val="1"/>
+      <w:numFmt w:val="bullet"/>
+      <w:lvlText w:val="o"/>
+      <w:lvlJc w:val="left"/>
+      <w:pPr>
+        <w:ind w:left="1620" w:hanging="360"/>
+      </w:pPr>
+      <w:rPr>
+        <w:rFonts w:ascii="Courier New" w:hAnsi="Courier New" w:cs="Courier New" w:hint="default"/>
+      </w:rPr>
+    </w:lvl>
+    <w:lvl w:ilvl="2" w:tplc="04090005" w:tentative="1">
+      <w:start w:val="1"/>
+      <w:numFmt w:val="bullet"/>
+      <w:lvlText w:val=""/>
+      <w:lvlJc w:val="left"/>
+      <w:pPr>
+        <w:ind w:left="2340" w:hanging="360"/>
+      </w:pPr>
+      <w:rPr>
+        <w:rFonts w:ascii="Wingdings" w:hAnsi="Wingdings" w:hint="default"/>
+      </w:rPr>
+    </w:lvl>
+    <w:lvl w:ilvl="3" w:tplc="04090001" w:tentative="1">
+      <w:start w:val="1"/>
+      <w:numFmt w:val="bullet"/>
+      <w:lvlText w:val=""/>
+      <w:lvlJc w:val="left"/>
+      <w:pPr>
+        <w:ind w:left="3060" w:hanging="360"/>
+      </w:pPr>
+      <w:rPr>
+        <w:rFonts w:ascii="Symbol" w:hAnsi="Symbol" w:hint="default"/>
+      </w:rPr>
+    </w:lvl>
+    <w:lvl w:ilvl="4" w:tplc="04090003" w:tentative="1">
+      <w:start w:val="1"/>
+      <w:numFmt w:val="bullet"/>
+      <w:lvlText w:val="o"/>
+      <w:lvlJc w:val="left"/>
+      <w:pPr>
+        <w:ind w:left="3780" w:hanging="360"/>
+      </w:pPr>
+      <w:rPr>
+        <w:rFonts w:ascii="Courier New" w:hAnsi="Courier New" w:cs="Courier New" w:hint="default"/>
+      </w:rPr>
+    </w:lvl>
+    <w:lvl w:ilvl="5" w:tplc="04090005" w:tentative="1">
+      <w:start w:val="1"/>
+      <w:numFmt w:val="bullet"/>
+      <w:lvlText w:val=""/>
+      <w:lvlJc w:val="left"/>
+      <w:pPr>
+        <w:ind w:left="4500" w:hanging="360"/>
+      </w:pPr>
+      <w:rPr>
+        <w:rFonts w:ascii="Wingdings" w:hAnsi="Wingdings" w:hint="default"/>
+      </w:rPr>
+    </w:lvl>
+    <w:lvl w:ilvl="6" w:tplc="04090001" w:tentative="1">
+      <w:start w:val="1"/>
+      <w:numFmt w:val="bullet"/>
+      <w:lvlText w:val=""/>
+      <w:lvlJc w:val="left"/>
+      <w:pPr>
+        <w:ind w:left="5220" w:hanging="360"/>
+      </w:pPr>
+      <w:rPr>
+        <w:rFonts w:ascii="Symbol" w:hAnsi="Symbol" w:hint="default"/>
+      </w:rPr>
+    </w:lvl>
+    <w:lvl w:ilvl="7" w:tplc="04090003" w:tentative="1">
+      <w:start w:val="1"/>
+      <w:numFmt w:val="bullet"/>
+      <w:lvlText w:val="o"/>
+      <w:lvlJc w:val="left"/>
+      <w:pPr>
+        <w:ind w:left="5940" w:hanging="360"/>
+      </w:pPr>
+      <w:rPr>
+        <w:rFonts w:ascii="Courier New" w:hAnsi="Courier New" w:cs="Courier New" w:hint="default"/>
+      </w:rPr>
+    </w:lvl>
+    <w:lvl w:ilvl="8" w:tplc="04090005" w:tentative="1">
+      <w:start w:val="1"/>
+      <w:numFmt w:val="bullet"/>
+      <w:lvlText w:val=""/>
+      <w:lvlJc w:val="left"/>
+      <w:pPr>
+        <w:ind w:left="6660" w:hanging="360"/>
+      </w:pPr>
+      <w:rPr>
+        <w:rFonts w:ascii="Wingdings" w:hAnsi="Wingdings" w:hint="default"/>
+      </w:rPr>
+    </w:lvl>
+  </w:abstractNum>
+  <w:abstractNum w:abstractNumId="8" w15:restartNumberingAfterBreak="0">
     <w:nsid w:val="17A36D48"/>
     <w:multiLevelType w:val="multilevel"/>
     <w:tmpl w:val="68DC408A"/>
@@ -3450,7 +3656,7 @@
       </w:rPr>
     </w:lvl>
   </w:abstractNum>
-  <w:abstractNum w:abstractNumId="8" w15:restartNumberingAfterBreak="0">
+  <w:abstractNum w:abstractNumId="9" w15:restartNumberingAfterBreak="0">
     <w:nsid w:val="192E25D2"/>
     <w:multiLevelType w:val="hybridMultilevel"/>
     <w:tmpl w:val="7EBA10EE"/>
@@ -3563,7 +3769,7 @@
       </w:rPr>
     </w:lvl>
   </w:abstractNum>
-  <w:abstractNum w:abstractNumId="9" w15:restartNumberingAfterBreak="0">
+  <w:abstractNum w:abstractNumId="10" w15:restartNumberingAfterBreak="0">
     <w:nsid w:val="1F1119BF"/>
     <w:multiLevelType w:val="hybridMultilevel"/>
     <w:tmpl w:val="EC5ACF9A"/>
@@ -3649,7 +3855,7 @@
       </w:pPr>
     </w:lvl>
   </w:abstractNum>
-  <w:abstractNum w:abstractNumId="10" w15:restartNumberingAfterBreak="0">
+  <w:abstractNum w:abstractNumId="11" w15:restartNumberingAfterBreak="0">
     <w:nsid w:val="1FD8682A"/>
     <w:multiLevelType w:val="hybridMultilevel"/>
     <w:tmpl w:val="DD4EAFB8"/>
@@ -3762,7 +3968,7 @@
       </w:rPr>
     </w:lvl>
   </w:abstractNum>
-  <w:abstractNum w:abstractNumId="11" w15:restartNumberingAfterBreak="0">
+  <w:abstractNum w:abstractNumId="12" w15:restartNumberingAfterBreak="0">
     <w:nsid w:val="1FFD58F0"/>
     <w:multiLevelType w:val="multilevel"/>
     <w:tmpl w:val="6EEA958A"/>
@@ -3911,7 +4117,7 @@
       </w:rPr>
     </w:lvl>
   </w:abstractNum>
-  <w:abstractNum w:abstractNumId="12" w15:restartNumberingAfterBreak="0">
+  <w:abstractNum w:abstractNumId="13" w15:restartNumberingAfterBreak="0">
     <w:nsid w:val="227B053C"/>
     <w:multiLevelType w:val="multilevel"/>
     <w:tmpl w:val="00DA2172"/>
@@ -4060,7 +4266,7 @@
       </w:rPr>
     </w:lvl>
   </w:abstractNum>
-  <w:abstractNum w:abstractNumId="13" w15:restartNumberingAfterBreak="0">
+  <w:abstractNum w:abstractNumId="14" w15:restartNumberingAfterBreak="0">
     <w:nsid w:val="243F488D"/>
     <w:multiLevelType w:val="multilevel"/>
     <w:tmpl w:val="07383AE6"/>
@@ -4209,7 +4415,7 @@
       </w:rPr>
     </w:lvl>
   </w:abstractNum>
-  <w:abstractNum w:abstractNumId="14" w15:restartNumberingAfterBreak="0">
+  <w:abstractNum w:abstractNumId="15" w15:restartNumberingAfterBreak="0">
     <w:nsid w:val="2B91248B"/>
     <w:multiLevelType w:val="hybridMultilevel"/>
     <w:tmpl w:val="4F2CADCA"/>
@@ -4422,7 +4628,120 @@
       </w:rPr>
     </w:lvl>
   </w:abstractNum>
-  <w:abstractNum w:abstractNumId="15" w15:restartNumberingAfterBreak="0">
+  <w:abstractNum w:abstractNumId="16" w15:restartNumberingAfterBreak="0">
+    <w:nsid w:val="2CDA562D"/>
+    <w:multiLevelType w:val="hybridMultilevel"/>
+    <w:tmpl w:val="79008E18"/>
+    <w:lvl w:ilvl="0" w:tplc="04090001">
+      <w:start w:val="1"/>
+      <w:numFmt w:val="bullet"/>
+      <w:lvlText w:val=""/>
+      <w:lvlJc w:val="left"/>
+      <w:pPr>
+        <w:ind w:left="990" w:hanging="360"/>
+      </w:pPr>
+      <w:rPr>
+        <w:rFonts w:ascii="Symbol" w:hAnsi="Symbol" w:hint="default"/>
+      </w:rPr>
+    </w:lvl>
+    <w:lvl w:ilvl="1" w:tplc="04090003" w:tentative="1">
+      <w:start w:val="1"/>
+      <w:numFmt w:val="bullet"/>
+      <w:lvlText w:val="o"/>
+      <w:lvlJc w:val="left"/>
+      <w:pPr>
+        <w:ind w:left="1710" w:hanging="360"/>
+      </w:pPr>
+      <w:rPr>
+        <w:rFonts w:ascii="Courier New" w:hAnsi="Courier New" w:cs="Courier New" w:hint="default"/>
+      </w:rPr>
+    </w:lvl>
+    <w:lvl w:ilvl="2" w:tplc="04090005" w:tentative="1">
+      <w:start w:val="1"/>
+      <w:numFmt w:val="bullet"/>
+      <w:lvlText w:val=""/>
+      <w:lvlJc w:val="left"/>
+      <w:pPr>
+        <w:ind w:left="2430" w:hanging="360"/>
+      </w:pPr>
+      <w:rPr>
+        <w:rFonts w:ascii="Wingdings" w:hAnsi="Wingdings" w:hint="default"/>
+      </w:rPr>
+    </w:lvl>
+    <w:lvl w:ilvl="3" w:tplc="04090001" w:tentative="1">
+      <w:start w:val="1"/>
+      <w:numFmt w:val="bullet"/>
+      <w:lvlText w:val=""/>
+      <w:lvlJc w:val="left"/>
+      <w:pPr>
+        <w:ind w:left="3150" w:hanging="360"/>
+      </w:pPr>
+      <w:rPr>
+        <w:rFonts w:ascii="Symbol" w:hAnsi="Symbol" w:hint="default"/>
+      </w:rPr>
+    </w:lvl>
+    <w:lvl w:ilvl="4" w:tplc="04090003" w:tentative="1">
+      <w:start w:val="1"/>
+      <w:numFmt w:val="bullet"/>
+      <w:lvlText w:val="o"/>
+      <w:lvlJc w:val="left"/>
+      <w:pPr>
+        <w:ind w:left="3870" w:hanging="360"/>
+      </w:pPr>
+      <w:rPr>
+        <w:rFonts w:ascii="Courier New" w:hAnsi="Courier New" w:cs="Courier New" w:hint="default"/>
+      </w:rPr>
+    </w:lvl>
+    <w:lvl w:ilvl="5" w:tplc="04090005" w:tentative="1">
+      <w:start w:val="1"/>
+      <w:numFmt w:val="bullet"/>
+      <w:lvlText w:val=""/>
+      <w:lvlJc w:val="left"/>
+      <w:pPr>
+        <w:ind w:left="4590" w:hanging="360"/>
+      </w:pPr>
+      <w:rPr>
+        <w:rFonts w:ascii="Wingdings" w:hAnsi="Wingdings" w:hint="default"/>
+      </w:rPr>
+    </w:lvl>
+    <w:lvl w:ilvl="6" w:tplc="04090001" w:tentative="1">
+      <w:start w:val="1"/>
+      <w:numFmt w:val="bullet"/>
+      <w:lvlText w:val=""/>
+      <w:lvlJc w:val="left"/>
+      <w:pPr>
+        <w:ind w:left="5310" w:hanging="360"/>
+      </w:pPr>
+      <w:rPr>
+        <w:rFonts w:ascii="Symbol" w:hAnsi="Symbol" w:hint="default"/>
+      </w:rPr>
+    </w:lvl>
+    <w:lvl w:ilvl="7" w:tplc="04090003" w:tentative="1">
+      <w:start w:val="1"/>
+      <w:numFmt w:val="bullet"/>
+      <w:lvlText w:val="o"/>
+      <w:lvlJc w:val="left"/>
+      <w:pPr>
+        <w:ind w:left="6030" w:hanging="360"/>
+      </w:pPr>
+      <w:rPr>
+        <w:rFonts w:ascii="Courier New" w:hAnsi="Courier New" w:cs="Courier New" w:hint="default"/>
+      </w:rPr>
+    </w:lvl>
+    <w:lvl w:ilvl="8" w:tplc="04090005" w:tentative="1">
+      <w:start w:val="1"/>
+      <w:numFmt w:val="bullet"/>
+      <w:lvlText w:val=""/>
+      <w:lvlJc w:val="left"/>
+      <w:pPr>
+        <w:ind w:left="6750" w:hanging="360"/>
+      </w:pPr>
+      <w:rPr>
+        <w:rFonts w:ascii="Wingdings" w:hAnsi="Wingdings" w:hint="default"/>
+      </w:rPr>
+    </w:lvl>
+  </w:abstractNum>
+  <w:abstractNum w:abstractNumId="17" w15:restartNumberingAfterBreak="0">
     <w:nsid w:val="2ED3070B"/>
     <w:multiLevelType w:val="hybridMultilevel"/>
     <w:tmpl w:val="E8F6DF8A"/>
@@ -4508,7 +4827,7 @@
       </w:pPr>
     </w:lvl>
   </w:abstractNum>
-  <w:abstractNum w:abstractNumId="16" w15:restartNumberingAfterBreak="0">
+  <w:abstractNum w:abstractNumId="18" w15:restartNumberingAfterBreak="0">
     <w:nsid w:val="343F1158"/>
     <w:multiLevelType w:val="multilevel"/>
     <w:tmpl w:val="358A4D82"/>
@@ -4657,7 +4976,120 @@
       </w:rPr>
     </w:lvl>
   </w:abstractNum>
-  <w:abstractNum w:abstractNumId="17" w15:restartNumberingAfterBreak="0">
+  <w:abstractNum w:abstractNumId="19" w15:restartNumberingAfterBreak="0">
+    <w:nsid w:val="362D2AB4"/>
+    <w:multiLevelType w:val="hybridMultilevel"/>
+    <w:tmpl w:val="FED6DE24"/>
+    <w:lvl w:ilvl="0" w:tplc="04090001">
+      <w:start w:val="1"/>
+      <w:numFmt w:val="bullet"/>
+      <w:lvlText w:val=""/>
+      <w:lvlJc w:val="left"/>
+      <w:pPr>
+        <w:ind w:left="990" w:hanging="360"/>
+      </w:pPr>
+      <w:rPr>
+        <w:rFonts w:ascii="Symbol" w:hAnsi="Symbol" w:hint="default"/>
+      </w:rPr>
+    </w:lvl>
+    <w:lvl w:ilvl="1" w:tplc="04090003" w:tentative="1">
+      <w:start w:val="1"/>
+      <w:numFmt w:val="bullet"/>
+      <w:lvlText w:val="o"/>
+      <w:lvlJc w:val="left"/>
+      <w:pPr>
+        <w:ind w:left="1710" w:hanging="360"/>
+      </w:pPr>
+      <w:rPr>
+        <w:rFonts w:ascii="Courier New" w:hAnsi="Courier New" w:cs="Courier New" w:hint="default"/>
+      </w:rPr>
+    </w:lvl>
+    <w:lvl w:ilvl="2" w:tplc="04090005" w:tentative="1">
+      <w:start w:val="1"/>
+      <w:numFmt w:val="bullet"/>
+      <w:lvlText w:val=""/>
+      <w:lvlJc w:val="left"/>
+      <w:pPr>
+        <w:ind w:left="2430" w:hanging="360"/>
+      </w:pPr>
+      <w:rPr>
+        <w:rFonts w:ascii="Wingdings" w:hAnsi="Wingdings" w:hint="default"/>
+      </w:rPr>
+    </w:lvl>
+    <w:lvl w:ilvl="3" w:tplc="04090001" w:tentative="1">
+      <w:start w:val="1"/>
+      <w:numFmt w:val="bullet"/>
+      <w:lvlText w:val=""/>
+      <w:lvlJc w:val="left"/>
+      <w:pPr>
+        <w:ind w:left="3150" w:hanging="360"/>
+      </w:pPr>
+      <w:rPr>
+        <w:rFonts w:ascii="Symbol" w:hAnsi="Symbol" w:hint="default"/>
+      </w:rPr>
+    </w:lvl>
+    <w:lvl w:ilvl="4" w:tplc="04090003" w:tentative="1">
+      <w:start w:val="1"/>
+      <w:numFmt w:val="bullet"/>
+      <w:lvlText w:val="o"/>
+      <w:lvlJc w:val="left"/>
+      <w:pPr>
+        <w:ind w:left="3870" w:hanging="360"/>
+      </w:pPr>
+      <w:rPr>
+        <w:rFonts w:ascii="Courier New" w:hAnsi="Courier New" w:cs="Courier New" w:hint="default"/>
+      </w:rPr>
+    </w:lvl>
+    <w:lvl w:ilvl="5" w:tplc="04090005" w:tentative="1">
+      <w:start w:val="1"/>
+      <w:numFmt w:val="bullet"/>
+      <w:lvlText w:val=""/>
+      <w:lvlJc w:val="left"/>
+      <w:pPr>
+        <w:ind w:left="4590" w:hanging="360"/>
+      </w:pPr>
+      <w:rPr>
+        <w:rFonts w:ascii="Wingdings" w:hAnsi="Wingdings" w:hint="default"/>
+      </w:rPr>
+    </w:lvl>
+    <w:lvl w:ilvl="6" w:tplc="04090001" w:tentative="1">
+      <w:start w:val="1"/>
+      <w:numFmt w:val="bullet"/>
+      <w:lvlText w:val=""/>
+      <w:lvlJc w:val="left"/>
+      <w:pPr>
+        <w:ind w:left="5310" w:hanging="360"/>
+      </w:pPr>
+      <w:rPr>
+        <w:rFonts w:ascii="Symbol" w:hAnsi="Symbol" w:hint="default"/>
+      </w:rPr>
+    </w:lvl>
+    <w:lvl w:ilvl="7" w:tplc="04090003" w:tentative="1">
+      <w:start w:val="1"/>
+      <w:numFmt w:val="bullet"/>
+      <w:lvlText w:val="o"/>
+      <w:lvlJc w:val="left"/>
+      <w:pPr>
+        <w:ind w:left="6030" w:hanging="360"/>
+      </w:pPr>
+      <w:rPr>
+        <w:rFonts w:ascii="Courier New" w:hAnsi="Courier New" w:cs="Courier New" w:hint="default"/>
+      </w:rPr>
+    </w:lvl>
+    <w:lvl w:ilvl="8" w:tplc="04090005" w:tentative="1">
+      <w:start w:val="1"/>
+      <w:numFmt w:val="bullet"/>
+      <w:lvlText w:val=""/>
+      <w:lvlJc w:val="left"/>
+      <w:pPr>
+        <w:ind w:left="6750" w:hanging="360"/>
+      </w:pPr>
+      <w:rPr>
+        <w:rFonts w:ascii="Wingdings" w:hAnsi="Wingdings" w:hint="default"/>
+      </w:rPr>
+    </w:lvl>
+  </w:abstractNum>
+  <w:abstractNum w:abstractNumId="20" w15:restartNumberingAfterBreak="0">
     <w:nsid w:val="363D0E7B"/>
     <w:multiLevelType w:val="hybridMultilevel"/>
     <w:tmpl w:val="5E88F410"/>
@@ -4743,7 +5175,120 @@
       </w:pPr>
     </w:lvl>
   </w:abstractNum>
-  <w:abstractNum w:abstractNumId="18" w15:restartNumberingAfterBreak="0">
+  <w:abstractNum w:abstractNumId="21" w15:restartNumberingAfterBreak="0">
+    <w:nsid w:val="421D192B"/>
+    <w:multiLevelType w:val="hybridMultilevel"/>
+    <w:tmpl w:val="7682CB52"/>
+    <w:lvl w:ilvl="0" w:tplc="04090001">
+      <w:start w:val="1"/>
+      <w:numFmt w:val="bullet"/>
+      <w:lvlText w:val=""/>
+      <w:lvlJc w:val="left"/>
+      <w:pPr>
+        <w:ind w:left="990" w:hanging="360"/>
+      </w:pPr>
+      <w:rPr>
+        <w:rFonts w:ascii="Symbol" w:hAnsi="Symbol" w:hint="default"/>
+      </w:rPr>
+    </w:lvl>
+    <w:lvl w:ilvl="1" w:tplc="04090003" w:tentative="1">
+      <w:start w:val="1"/>
+      <w:numFmt w:val="bullet"/>
+      <w:lvlText w:val="o"/>
+      <w:lvlJc w:val="left"/>
+      <w:pPr>
+        <w:ind w:left="1710" w:hanging="360"/>
+      </w:pPr>
+      <w:rPr>
+        <w:rFonts w:ascii="Courier New" w:hAnsi="Courier New" w:cs="Courier New" w:hint="default"/>
+      </w:rPr>
+    </w:lvl>
+    <w:lvl w:ilvl="2" w:tplc="04090005" w:tentative="1">
+      <w:start w:val="1"/>
+      <w:numFmt w:val="bullet"/>
+      <w:lvlText w:val=""/>
+      <w:lvlJc w:val="left"/>
+      <w:pPr>
+        <w:ind w:left="2430" w:hanging="360"/>
+      </w:pPr>
+      <w:rPr>
+        <w:rFonts w:ascii="Wingdings" w:hAnsi="Wingdings" w:hint="default"/>
+      </w:rPr>
+    </w:lvl>
+    <w:lvl w:ilvl="3" w:tplc="04090001" w:tentative="1">
+      <w:start w:val="1"/>
+      <w:numFmt w:val="bullet"/>
+      <w:lvlText w:val=""/>
+      <w:lvlJc w:val="left"/>
+      <w:pPr>
+        <w:ind w:left="3150" w:hanging="360"/>
+      </w:pPr>
+      <w:rPr>
+        <w:rFonts w:ascii="Symbol" w:hAnsi="Symbol" w:hint="default"/>
+      </w:rPr>
+    </w:lvl>
+    <w:lvl w:ilvl="4" w:tplc="04090003" w:tentative="1">
+      <w:start w:val="1"/>
+      <w:numFmt w:val="bullet"/>
+      <w:lvlText w:val="o"/>
+      <w:lvlJc w:val="left"/>
+      <w:pPr>
+        <w:ind w:left="3870" w:hanging="360"/>
+      </w:pPr>
+      <w:rPr>
+        <w:rFonts w:ascii="Courier New" w:hAnsi="Courier New" w:cs="Courier New" w:hint="default"/>
+      </w:rPr>
+    </w:lvl>
+    <w:lvl w:ilvl="5" w:tplc="04090005" w:tentative="1">
+      <w:start w:val="1"/>
+      <w:numFmt w:val="bullet"/>
+      <w:lvlText w:val=""/>
+      <w:lvlJc w:val="left"/>
+      <w:pPr>
+        <w:ind w:left="4590" w:hanging="360"/>
+      </w:pPr>
+      <w:rPr>
+        <w:rFonts w:ascii="Wingdings" w:hAnsi="Wingdings" w:hint="default"/>
+      </w:rPr>
+    </w:lvl>
+    <w:lvl w:ilvl="6" w:tplc="04090001" w:tentative="1">
+      <w:start w:val="1"/>
+      <w:numFmt w:val="bullet"/>
+      <w:lvlText w:val=""/>
+      <w:lvlJc w:val="left"/>
+      <w:pPr>
+        <w:ind w:left="5310" w:hanging="360"/>
+      </w:pPr>
+      <w:rPr>
+        <w:rFonts w:ascii="Symbol" w:hAnsi="Symbol" w:hint="default"/>
+      </w:rPr>
+    </w:lvl>
+    <w:lvl w:ilvl="7" w:tplc="04090003" w:tentative="1">
+      <w:start w:val="1"/>
+      <w:numFmt w:val="bullet"/>
+      <w:lvlText w:val="o"/>
+      <w:lvlJc w:val="left"/>
+      <w:pPr>
+        <w:ind w:left="6030" w:hanging="360"/>
+      </w:pPr>
+      <w:rPr>
+        <w:rFonts w:ascii="Courier New" w:hAnsi="Courier New" w:cs="Courier New" w:hint="default"/>
+      </w:rPr>
+    </w:lvl>
+    <w:lvl w:ilvl="8" w:tplc="04090005" w:tentative="1">
+      <w:start w:val="1"/>
+      <w:numFmt w:val="bullet"/>
+      <w:lvlText w:val=""/>
+      <w:lvlJc w:val="left"/>
+      <w:pPr>
+        <w:ind w:left="6750" w:hanging="360"/>
+      </w:pPr>
+      <w:rPr>
+        <w:rFonts w:ascii="Wingdings" w:hAnsi="Wingdings" w:hint="default"/>
+      </w:rPr>
+    </w:lvl>
+  </w:abstractNum>
+  <w:abstractNum w:abstractNumId="22" w15:restartNumberingAfterBreak="0">
     <w:nsid w:val="4DB60BB8"/>
     <w:multiLevelType w:val="multilevel"/>
     <w:tmpl w:val="9604A46C"/>
@@ -4892,7 +5437,7 @@
       </w:rPr>
     </w:lvl>
   </w:abstractNum>
-  <w:abstractNum w:abstractNumId="19" w15:restartNumberingAfterBreak="0">
+  <w:abstractNum w:abstractNumId="23" w15:restartNumberingAfterBreak="0">
     <w:nsid w:val="4EA00F29"/>
     <w:multiLevelType w:val="hybridMultilevel"/>
     <w:tmpl w:val="8DBE263C"/>
@@ -4981,7 +5526,7 @@
       </w:pPr>
     </w:lvl>
   </w:abstractNum>
-  <w:abstractNum w:abstractNumId="20" w15:restartNumberingAfterBreak="0">
+  <w:abstractNum w:abstractNumId="24" w15:restartNumberingAfterBreak="0">
     <w:nsid w:val="4F511272"/>
     <w:multiLevelType w:val="hybridMultilevel"/>
     <w:tmpl w:val="CB4833DA"/>
@@ -5094,7 +5639,7 @@
       </w:rPr>
     </w:lvl>
   </w:abstractNum>
-  <w:abstractNum w:abstractNumId="21" w15:restartNumberingAfterBreak="0">
+  <w:abstractNum w:abstractNumId="25" w15:restartNumberingAfterBreak="0">
     <w:nsid w:val="4FB16E50"/>
     <w:multiLevelType w:val="hybridMultilevel"/>
     <w:tmpl w:val="98B62530"/>
@@ -5207,7 +5752,120 @@
       </w:rPr>
     </w:lvl>
   </w:abstractNum>
-  <w:abstractNum w:abstractNumId="22" w15:restartNumberingAfterBreak="0">
+  <w:abstractNum w:abstractNumId="26" w15:restartNumberingAfterBreak="0">
+    <w:nsid w:val="559454E5"/>
+    <w:multiLevelType w:val="hybridMultilevel"/>
+    <w:tmpl w:val="5330DBB8"/>
+    <w:lvl w:ilvl="0" w:tplc="04090001">
+      <w:start w:val="1"/>
+      <w:numFmt w:val="bullet"/>
+      <w:lvlText w:val=""/>
+      <w:lvlJc w:val="left"/>
+      <w:pPr>
+        <w:ind w:left="990" w:hanging="360"/>
+      </w:pPr>
+      <w:rPr>
+        <w:rFonts w:ascii="Symbol" w:hAnsi="Symbol" w:hint="default"/>
+      </w:rPr>
+    </w:lvl>
+    <w:lvl w:ilvl="1" w:tplc="04090003" w:tentative="1">
+      <w:start w:val="1"/>
+      <w:numFmt w:val="bullet"/>
+      <w:lvlText w:val="o"/>
+      <w:lvlJc w:val="left"/>
+      <w:pPr>
+        <w:ind w:left="1710" w:hanging="360"/>
+      </w:pPr>
+      <w:rPr>
+        <w:rFonts w:ascii="Courier New" w:hAnsi="Courier New" w:cs="Courier New" w:hint="default"/>
+      </w:rPr>
+    </w:lvl>
+    <w:lvl w:ilvl="2" w:tplc="04090005" w:tentative="1">
+      <w:start w:val="1"/>
+      <w:numFmt w:val="bullet"/>
+      <w:lvlText w:val=""/>
+      <w:lvlJc w:val="left"/>
+      <w:pPr>
+        <w:ind w:left="2430" w:hanging="360"/>
+      </w:pPr>
+      <w:rPr>
+        <w:rFonts w:ascii="Wingdings" w:hAnsi="Wingdings" w:hint="default"/>
+      </w:rPr>
+    </w:lvl>
+    <w:lvl w:ilvl="3" w:tplc="04090001" w:tentative="1">
+      <w:start w:val="1"/>
+      <w:numFmt w:val="bullet"/>
+      <w:lvlText w:val=""/>
+      <w:lvlJc w:val="left"/>
+      <w:pPr>
+        <w:ind w:left="3150" w:hanging="360"/>
+      </w:pPr>
+      <w:rPr>
+        <w:rFonts w:ascii="Symbol" w:hAnsi="Symbol" w:hint="default"/>
+      </w:rPr>
+    </w:lvl>
+    <w:lvl w:ilvl="4" w:tplc="04090003" w:tentative="1">
+      <w:start w:val="1"/>
+      <w:numFmt w:val="bullet"/>
+      <w:lvlText w:val="o"/>
+      <w:lvlJc w:val="left"/>
+      <w:pPr>
+        <w:ind w:left="3870" w:hanging="360"/>
+      </w:pPr>
+      <w:rPr>
+        <w:rFonts w:ascii="Courier New" w:hAnsi="Courier New" w:cs="Courier New" w:hint="default"/>
+      </w:rPr>
+    </w:lvl>
+    <w:lvl w:ilvl="5" w:tplc="04090005" w:tentative="1">
+      <w:start w:val="1"/>
+      <w:numFmt w:val="bullet"/>
+      <w:lvlText w:val=""/>
+      <w:lvlJc w:val="left"/>
+      <w:pPr>
+        <w:ind w:left="4590" w:hanging="360"/>
+      </w:pPr>
+      <w:rPr>
+        <w:rFonts w:ascii="Wingdings" w:hAnsi="Wingdings" w:hint="default"/>
+      </w:rPr>
+    </w:lvl>
+    <w:lvl w:ilvl="6" w:tplc="04090001" w:tentative="1">
+      <w:start w:val="1"/>
+      <w:numFmt w:val="bullet"/>
+      <w:lvlText w:val=""/>
+      <w:lvlJc w:val="left"/>
+      <w:pPr>
+        <w:ind w:left="5310" w:hanging="360"/>
+      </w:pPr>
+      <w:rPr>
+        <w:rFonts w:ascii="Symbol" w:hAnsi="Symbol" w:hint="default"/>
+      </w:rPr>
+    </w:lvl>
+    <w:lvl w:ilvl="7" w:tplc="04090003" w:tentative="1">
+      <w:start w:val="1"/>
+      <w:numFmt w:val="bullet"/>
+      <w:lvlText w:val="o"/>
+      <w:lvlJc w:val="left"/>
+      <w:pPr>
+        <w:ind w:left="6030" w:hanging="360"/>
+      </w:pPr>
+      <w:rPr>
+        <w:rFonts w:ascii="Courier New" w:hAnsi="Courier New" w:cs="Courier New" w:hint="default"/>
+      </w:rPr>
+    </w:lvl>
+    <w:lvl w:ilvl="8" w:tplc="04090005" w:tentative="1">
+      <w:start w:val="1"/>
+      <w:numFmt w:val="bullet"/>
+      <w:lvlText w:val=""/>
+      <w:lvlJc w:val="left"/>
+      <w:pPr>
+        <w:ind w:left="6750" w:hanging="360"/>
+      </w:pPr>
+      <w:rPr>
+        <w:rFonts w:ascii="Wingdings" w:hAnsi="Wingdings" w:hint="default"/>
+      </w:rPr>
+    </w:lvl>
+  </w:abstractNum>
+  <w:abstractNum w:abstractNumId="27" w15:restartNumberingAfterBreak="0">
     <w:nsid w:val="5A1B7E12"/>
     <w:multiLevelType w:val="multilevel"/>
     <w:tmpl w:val="A5BC9B16"/>
@@ -5356,7 +6014,7 @@
       </w:rPr>
     </w:lvl>
   </w:abstractNum>
-  <w:abstractNum w:abstractNumId="23" w15:restartNumberingAfterBreak="0">
+  <w:abstractNum w:abstractNumId="28" w15:restartNumberingAfterBreak="0">
     <w:nsid w:val="5AF6574E"/>
     <w:multiLevelType w:val="multilevel"/>
     <w:tmpl w:val="21EEF36C"/>
@@ -5505,7 +6163,7 @@
       </w:rPr>
     </w:lvl>
   </w:abstractNum>
-  <w:abstractNum w:abstractNumId="24" w15:restartNumberingAfterBreak="0">
+  <w:abstractNum w:abstractNumId="29" w15:restartNumberingAfterBreak="0">
     <w:nsid w:val="5B9E0F64"/>
     <w:multiLevelType w:val="multilevel"/>
     <w:tmpl w:val="23FCBD68"/>
@@ -5654,7 +6312,7 @@
       </w:rPr>
     </w:lvl>
   </w:abstractNum>
-  <w:abstractNum w:abstractNumId="25" w15:restartNumberingAfterBreak="0">
+  <w:abstractNum w:abstractNumId="30" w15:restartNumberingAfterBreak="0">
     <w:nsid w:val="5BF473B4"/>
     <w:multiLevelType w:val="hybridMultilevel"/>
     <w:tmpl w:val="1548B192"/>
@@ -5767,7 +6425,7 @@
       </w:rPr>
     </w:lvl>
   </w:abstractNum>
-  <w:abstractNum w:abstractNumId="26" w15:restartNumberingAfterBreak="0">
+  <w:abstractNum w:abstractNumId="31" w15:restartNumberingAfterBreak="0">
     <w:nsid w:val="5C364741"/>
     <w:multiLevelType w:val="hybridMultilevel"/>
     <w:tmpl w:val="7D8E375C"/>
@@ -5880,7 +6538,7 @@
       </w:rPr>
     </w:lvl>
   </w:abstractNum>
-  <w:abstractNum w:abstractNumId="27" w15:restartNumberingAfterBreak="0">
+  <w:abstractNum w:abstractNumId="32" w15:restartNumberingAfterBreak="0">
     <w:nsid w:val="5E147D79"/>
     <w:multiLevelType w:val="hybridMultilevel"/>
     <w:tmpl w:val="AF14248E"/>
@@ -5966,7 +6624,7 @@
       </w:pPr>
     </w:lvl>
   </w:abstractNum>
-  <w:abstractNum w:abstractNumId="28" w15:restartNumberingAfterBreak="0">
+  <w:abstractNum w:abstractNumId="33" w15:restartNumberingAfterBreak="0">
     <w:nsid w:val="62E527BF"/>
     <w:multiLevelType w:val="hybridMultilevel"/>
     <w:tmpl w:val="E7B0E8D0"/>
@@ -6079,7 +6737,7 @@
       </w:rPr>
     </w:lvl>
   </w:abstractNum>
-  <w:abstractNum w:abstractNumId="29" w15:restartNumberingAfterBreak="0">
+  <w:abstractNum w:abstractNumId="34" w15:restartNumberingAfterBreak="0">
     <w:nsid w:val="63447F71"/>
     <w:multiLevelType w:val="hybridMultilevel"/>
     <w:tmpl w:val="FB28C8F8"/>
@@ -6168,7 +6826,7 @@
       </w:pPr>
     </w:lvl>
   </w:abstractNum>
-  <w:abstractNum w:abstractNumId="30" w15:restartNumberingAfterBreak="0">
+  <w:abstractNum w:abstractNumId="35" w15:restartNumberingAfterBreak="0">
     <w:nsid w:val="649D30E1"/>
     <w:multiLevelType w:val="multilevel"/>
     <w:tmpl w:val="CFBE2DFE"/>
@@ -6317,7 +6975,7 @@
       </w:rPr>
     </w:lvl>
   </w:abstractNum>
-  <w:abstractNum w:abstractNumId="31" w15:restartNumberingAfterBreak="0">
+  <w:abstractNum w:abstractNumId="36" w15:restartNumberingAfterBreak="0">
     <w:nsid w:val="692C093B"/>
     <w:multiLevelType w:val="hybridMultilevel"/>
     <w:tmpl w:val="CD0846D0"/>
@@ -6409,7 +7067,7 @@
       </w:pPr>
     </w:lvl>
   </w:abstractNum>
-  <w:abstractNum w:abstractNumId="32" w15:restartNumberingAfterBreak="0">
+  <w:abstractNum w:abstractNumId="37" w15:restartNumberingAfterBreak="0">
     <w:nsid w:val="6C705A8E"/>
     <w:multiLevelType w:val="hybridMultilevel"/>
     <w:tmpl w:val="298E908C"/>
@@ -6498,7 +7156,7 @@
       </w:pPr>
     </w:lvl>
   </w:abstractNum>
-  <w:abstractNum w:abstractNumId="33" w15:restartNumberingAfterBreak="0">
+  <w:abstractNum w:abstractNumId="38" w15:restartNumberingAfterBreak="0">
     <w:nsid w:val="6DD24DAE"/>
     <w:multiLevelType w:val="hybridMultilevel"/>
     <w:tmpl w:val="A948A4AE"/>
@@ -6584,7 +7242,7 @@
       </w:pPr>
     </w:lvl>
   </w:abstractNum>
-  <w:abstractNum w:abstractNumId="34" w15:restartNumberingAfterBreak="0">
+  <w:abstractNum w:abstractNumId="39" w15:restartNumberingAfterBreak="0">
     <w:nsid w:val="6EA457FC"/>
     <w:multiLevelType w:val="multilevel"/>
     <w:tmpl w:val="6C2AEBDA"/>
@@ -6733,10 +7391,10 @@
       </w:rPr>
     </w:lvl>
   </w:abstractNum>
-  <w:abstractNum w:abstractNumId="35" w15:restartNumberingAfterBreak="0">
+  <w:abstractNum w:abstractNumId="40" w15:restartNumberingAfterBreak="0">
     <w:nsid w:val="713123D0"/>
     <w:multiLevelType w:val="hybridMultilevel"/>
-    <w:tmpl w:val="0D666042"/>
+    <w:tmpl w:val="91EC78CA"/>
     <w:lvl w:ilvl="0" w:tplc="0409000F">
       <w:start w:val="1"/>
       <w:numFmt w:val="decimal"/>
@@ -6819,7 +7477,7 @@
       </w:pPr>
     </w:lvl>
   </w:abstractNum>
-  <w:abstractNum w:abstractNumId="36" w15:restartNumberingAfterBreak="0">
+  <w:abstractNum w:abstractNumId="41" w15:restartNumberingAfterBreak="0">
     <w:nsid w:val="717A2EB7"/>
     <w:multiLevelType w:val="hybridMultilevel"/>
     <w:tmpl w:val="DB142D78"/>
@@ -7031,7 +7689,233 @@
       </w:rPr>
     </w:lvl>
   </w:abstractNum>
-  <w:abstractNum w:abstractNumId="37" w15:restartNumberingAfterBreak="0">
+  <w:abstractNum w:abstractNumId="42" w15:restartNumberingAfterBreak="0">
+    <w:nsid w:val="7AA71CCE"/>
+    <w:multiLevelType w:val="hybridMultilevel"/>
+    <w:tmpl w:val="92821EE4"/>
+    <w:lvl w:ilvl="0" w:tplc="04090001">
+      <w:start w:val="1"/>
+      <w:numFmt w:val="bullet"/>
+      <w:lvlText w:val=""/>
+      <w:lvlJc w:val="left"/>
+      <w:pPr>
+        <w:ind w:left="900" w:hanging="360"/>
+      </w:pPr>
+      <w:rPr>
+        <w:rFonts w:ascii="Symbol" w:hAnsi="Symbol" w:hint="default"/>
+      </w:rPr>
+    </w:lvl>
+    <w:lvl w:ilvl="1" w:tplc="04090003" w:tentative="1">
+      <w:start w:val="1"/>
+      <w:numFmt w:val="bullet"/>
+      <w:lvlText w:val="o"/>
+      <w:lvlJc w:val="left"/>
+      <w:pPr>
+        <w:ind w:left="1620" w:hanging="360"/>
+      </w:pPr>
+      <w:rPr>
+        <w:rFonts w:ascii="Courier New" w:hAnsi="Courier New" w:cs="Courier New" w:hint="default"/>
+      </w:rPr>
+    </w:lvl>
+    <w:lvl w:ilvl="2" w:tplc="04090005" w:tentative="1">
+      <w:start w:val="1"/>
+      <w:numFmt w:val="bullet"/>
+      <w:lvlText w:val=""/>
+      <w:lvlJc w:val="left"/>
+      <w:pPr>
+        <w:ind w:left="2340" w:hanging="360"/>
+      </w:pPr>
+      <w:rPr>
+        <w:rFonts w:ascii="Wingdings" w:hAnsi="Wingdings" w:hint="default"/>
+      </w:rPr>
+    </w:lvl>
+    <w:lvl w:ilvl="3" w:tplc="04090001" w:tentative="1">
+      <w:start w:val="1"/>
+      <w:numFmt w:val="bullet"/>
+      <w:lvlText w:val=""/>
+      <w:lvlJc w:val="left"/>
+      <w:pPr>
+        <w:ind w:left="3060" w:hanging="360"/>
+      </w:pPr>
+      <w:rPr>
+        <w:rFonts w:ascii="Symbol" w:hAnsi="Symbol" w:hint="default"/>
+      </w:rPr>
+    </w:lvl>
+    <w:lvl w:ilvl="4" w:tplc="04090003" w:tentative="1">
+      <w:start w:val="1"/>
+      <w:numFmt w:val="bullet"/>
+      <w:lvlText w:val="o"/>
+      <w:lvlJc w:val="left"/>
+      <w:pPr>
+        <w:ind w:left="3780" w:hanging="360"/>
+      </w:pPr>
+      <w:rPr>
+        <w:rFonts w:ascii="Courier New" w:hAnsi="Courier New" w:cs="Courier New" w:hint="default"/>
+      </w:rPr>
+    </w:lvl>
+    <w:lvl w:ilvl="5" w:tplc="04090005" w:tentative="1">
+      <w:start w:val="1"/>
+      <w:numFmt w:val="bullet"/>
+      <w:lvlText w:val=""/>
+      <w:lvlJc w:val="left"/>
+      <w:pPr>
+        <w:ind w:left="4500" w:hanging="360"/>
+      </w:pPr>
+      <w:rPr>
+        <w:rFonts w:ascii="Wingdings" w:hAnsi="Wingdings" w:hint="default"/>
+      </w:rPr>
+    </w:lvl>
+    <w:lvl w:ilvl="6" w:tplc="04090001" w:tentative="1">
+      <w:start w:val="1"/>
+      <w:numFmt w:val="bullet"/>
+      <w:lvlText w:val=""/>
+      <w:lvlJc w:val="left"/>
+      <w:pPr>
+        <w:ind w:left="5220" w:hanging="360"/>
+      </w:pPr>
+      <w:rPr>
+        <w:rFonts w:ascii="Symbol" w:hAnsi="Symbol" w:hint="default"/>
+      </w:rPr>
+    </w:lvl>
+    <w:lvl w:ilvl="7" w:tplc="04090003" w:tentative="1">
+      <w:start w:val="1"/>
+      <w:numFmt w:val="bullet"/>
+      <w:lvlText w:val="o"/>
+      <w:lvlJc w:val="left"/>
+      <w:pPr>
+        <w:ind w:left="5940" w:hanging="360"/>
+      </w:pPr>
+      <w:rPr>
+        <w:rFonts w:ascii="Courier New" w:hAnsi="Courier New" w:cs="Courier New" w:hint="default"/>
+      </w:rPr>
+    </w:lvl>
+    <w:lvl w:ilvl="8" w:tplc="04090005" w:tentative="1">
+      <w:start w:val="1"/>
+      <w:numFmt w:val="bullet"/>
+      <w:lvlText w:val=""/>
+      <w:lvlJc w:val="left"/>
+      <w:pPr>
+        <w:ind w:left="6660" w:hanging="360"/>
+      </w:pPr>
+      <w:rPr>
+        <w:rFonts w:ascii="Wingdings" w:hAnsi="Wingdings" w:hint="default"/>
+      </w:rPr>
+    </w:lvl>
+  </w:abstractNum>
+  <w:abstractNum w:abstractNumId="43" w15:restartNumberingAfterBreak="0">
+    <w:nsid w:val="7FB928AB"/>
+    <w:multiLevelType w:val="hybridMultilevel"/>
+    <w:tmpl w:val="C5DCFF78"/>
+    <w:lvl w:ilvl="0" w:tplc="04090001">
+      <w:start w:val="1"/>
+      <w:numFmt w:val="bullet"/>
+      <w:lvlText w:val=""/>
+      <w:lvlJc w:val="left"/>
+      <w:pPr>
+        <w:ind w:left="900" w:hanging="360"/>
+      </w:pPr>
+      <w:rPr>
+        <w:rFonts w:ascii="Symbol" w:hAnsi="Symbol" w:hint="default"/>
+      </w:rPr>
+    </w:lvl>
+    <w:lvl w:ilvl="1" w:tplc="04090003" w:tentative="1">
+      <w:start w:val="1"/>
+      <w:numFmt w:val="bullet"/>
+      <w:lvlText w:val="o"/>
+      <w:lvlJc w:val="left"/>
+      <w:pPr>
+        <w:ind w:left="1620" w:hanging="360"/>
+      </w:pPr>
+      <w:rPr>
+        <w:rFonts w:ascii="Courier New" w:hAnsi="Courier New" w:cs="Courier New" w:hint="default"/>
+      </w:rPr>
+    </w:lvl>
+    <w:lvl w:ilvl="2" w:tplc="04090005" w:tentative="1">
+      <w:start w:val="1"/>
+      <w:numFmt w:val="bullet"/>
+      <w:lvlText w:val=""/>
+      <w:lvlJc w:val="left"/>
+      <w:pPr>
+        <w:ind w:left="2340" w:hanging="360"/>
+      </w:pPr>
+      <w:rPr>
+        <w:rFonts w:ascii="Wingdings" w:hAnsi="Wingdings" w:hint="default"/>
+      </w:rPr>
+    </w:lvl>
+    <w:lvl w:ilvl="3" w:tplc="04090001" w:tentative="1">
+      <w:start w:val="1"/>
+      <w:numFmt w:val="bullet"/>
+      <w:lvlText w:val=""/>
+      <w:lvlJc w:val="left"/>
+      <w:pPr>
+        <w:ind w:left="3060" w:hanging="360"/>
+      </w:pPr>
+      <w:rPr>
+        <w:rFonts w:ascii="Symbol" w:hAnsi="Symbol" w:hint="default"/>
+      </w:rPr>
+    </w:lvl>
+    <w:lvl w:ilvl="4" w:tplc="04090003" w:tentative="1">
+      <w:start w:val="1"/>
+      <w:numFmt w:val="bullet"/>
+      <w:lvlText w:val="o"/>
+      <w:lvlJc w:val="left"/>
+      <w:pPr>
+        <w:ind w:left="3780" w:hanging="360"/>
+      </w:pPr>
+      <w:rPr>
+        <w:rFonts w:ascii="Courier New" w:hAnsi="Courier New" w:cs="Courier New" w:hint="default"/>
+      </w:rPr>
+    </w:lvl>
+    <w:lvl w:ilvl="5" w:tplc="04090005" w:tentative="1">
+      <w:start w:val="1"/>
+      <w:numFmt w:val="bullet"/>
+      <w:lvlText w:val=""/>
+      <w:lvlJc w:val="left"/>
+      <w:pPr>
+        <w:ind w:left="4500" w:hanging="360"/>
+      </w:pPr>
+      <w:rPr>
+        <w:rFonts w:ascii="Wingdings" w:hAnsi="Wingdings" w:hint="default"/>
+      </w:rPr>
+    </w:lvl>
+    <w:lvl w:ilvl="6" w:tplc="04090001" w:tentative="1">
+      <w:start w:val="1"/>
+      <w:numFmt w:val="bullet"/>
+      <w:lvlText w:val=""/>
+      <w:lvlJc w:val="left"/>
+      <w:pPr>
+        <w:ind w:left="5220" w:hanging="360"/>
+      </w:pPr>
+      <w:rPr>
+        <w:rFonts w:ascii="Symbol" w:hAnsi="Symbol" w:hint="default"/>
+      </w:rPr>
+    </w:lvl>
+    <w:lvl w:ilvl="7" w:tplc="04090003" w:tentative="1">
+      <w:start w:val="1"/>
+      <w:numFmt w:val="bullet"/>
+      <w:lvlText w:val="o"/>
+      <w:lvlJc w:val="left"/>
+      <w:pPr>
+        <w:ind w:left="5940" w:hanging="360"/>
+      </w:pPr>
+      <w:rPr>
+        <w:rFonts w:ascii="Courier New" w:hAnsi="Courier New" w:cs="Courier New" w:hint="default"/>
+      </w:rPr>
+    </w:lvl>
+    <w:lvl w:ilvl="8" w:tplc="04090005" w:tentative="1">
+      <w:start w:val="1"/>
+      <w:numFmt w:val="bullet"/>
+      <w:lvlText w:val=""/>
+      <w:lvlJc w:val="left"/>
+      <w:pPr>
+        <w:ind w:left="6660" w:hanging="360"/>
+      </w:pPr>
+      <w:rPr>
+        <w:rFonts w:ascii="Wingdings" w:hAnsi="Wingdings" w:hint="default"/>
+      </w:rPr>
+    </w:lvl>
+  </w:abstractNum>
+  <w:abstractNum w:abstractNumId="44" w15:restartNumberingAfterBreak="0">
     <w:nsid w:val="7FE96F0D"/>
     <w:multiLevelType w:val="hybridMultilevel"/>
     <w:tmpl w:val="5082175A"/>
@@ -7150,7 +8034,7 @@
     <w:abstractNumId w:val="5"/>
   </w:num>
   <w:num w:numId="2">
-    <w:abstractNumId w:val="14"/>
+    <w:abstractNumId w:val="15"/>
   </w:num>
   <w:num w:numId="3">
     <w:abstractNumId w:val="6"/>
@@ -7159,106 +8043,127 @@
     <w:abstractNumId w:val="0"/>
   </w:num>
   <w:num w:numId="5">
-    <w:abstractNumId w:val="8"/>
+    <w:abstractNumId w:val="9"/>
   </w:num>
   <w:num w:numId="6">
-    <w:abstractNumId w:val="9"/>
+    <w:abstractNumId w:val="10"/>
   </w:num>
   <w:num w:numId="7">
-    <w:abstractNumId w:val="36"/>
+    <w:abstractNumId w:val="41"/>
   </w:num>
   <w:num w:numId="8">
-    <w:abstractNumId w:val="15"/>
+    <w:abstractNumId w:val="17"/>
   </w:num>
   <w:num w:numId="9">
-    <w:abstractNumId w:val="33"/>
+    <w:abstractNumId w:val="38"/>
   </w:num>
   <w:num w:numId="10">
-    <w:abstractNumId w:val="20"/>
+    <w:abstractNumId w:val="24"/>
   </w:num>
   <w:num w:numId="11">
     <w:abstractNumId w:val="4"/>
   </w:num>
   <w:num w:numId="12">
+    <w:abstractNumId w:val="37"/>
+  </w:num>
+  <w:num w:numId="13">
     <w:abstractNumId w:val="32"/>
   </w:num>
-  <w:num w:numId="13">
+  <w:num w:numId="14">
     <w:abstractNumId w:val="27"/>
   </w:num>
-  <w:num w:numId="14">
-    <w:abstractNumId w:val="22"/>
-  </w:num>
   <w:num w:numId="15">
-    <w:abstractNumId w:val="7"/>
+    <w:abstractNumId w:val="8"/>
   </w:num>
   <w:num w:numId="16">
-    <w:abstractNumId w:val="24"/>
+    <w:abstractNumId w:val="29"/>
   </w:num>
   <w:num w:numId="17">
+    <w:abstractNumId w:val="39"/>
+  </w:num>
+  <w:num w:numId="18">
+    <w:abstractNumId w:val="13"/>
+  </w:num>
+  <w:num w:numId="19">
+    <w:abstractNumId w:val="18"/>
+  </w:num>
+  <w:num w:numId="20">
+    <w:abstractNumId w:val="30"/>
+  </w:num>
+  <w:num w:numId="21">
+    <w:abstractNumId w:val="25"/>
+  </w:num>
+  <w:num w:numId="22">
+    <w:abstractNumId w:val="36"/>
+  </w:num>
+  <w:num w:numId="23">
+    <w:abstractNumId w:val="23"/>
+  </w:num>
+  <w:num w:numId="24">
     <w:abstractNumId w:val="34"/>
   </w:num>
-  <w:num w:numId="18">
-    <w:abstractNumId w:val="12"/>
-  </w:num>
-  <w:num w:numId="19">
-    <w:abstractNumId w:val="16"/>
-  </w:num>
-  <w:num w:numId="20">
-    <w:abstractNumId w:val="25"/>
-  </w:num>
-  <w:num w:numId="21">
-    <w:abstractNumId w:val="21"/>
-  </w:num>
-  <w:num w:numId="22">
-    <w:abstractNumId w:val="31"/>
-  </w:num>
-  <w:num w:numId="23">
-    <w:abstractNumId w:val="19"/>
-  </w:num>
-  <w:num w:numId="24">
-    <w:abstractNumId w:val="29"/>
-  </w:num>
   <w:num w:numId="25">
-    <w:abstractNumId w:val="28"/>
+    <w:abstractNumId w:val="33"/>
   </w:num>
   <w:num w:numId="26">
     <w:abstractNumId w:val="1"/>
   </w:num>
   <w:num w:numId="27">
-    <w:abstractNumId w:val="10"/>
+    <w:abstractNumId w:val="11"/>
   </w:num>
   <w:num w:numId="28">
-    <w:abstractNumId w:val="18"/>
+    <w:abstractNumId w:val="22"/>
   </w:num>
   <w:num w:numId="29">
     <w:abstractNumId w:val="2"/>
   </w:num>
   <w:num w:numId="30">
-    <w:abstractNumId w:val="37"/>
+    <w:abstractNumId w:val="44"/>
   </w:num>
   <w:num w:numId="31">
-    <w:abstractNumId w:val="30"/>
+    <w:abstractNumId w:val="35"/>
   </w:num>
   <w:num w:numId="32">
-    <w:abstractNumId w:val="11"/>
+    <w:abstractNumId w:val="12"/>
   </w:num>
   <w:num w:numId="33">
-    <w:abstractNumId w:val="13"/>
+    <w:abstractNumId w:val="14"/>
   </w:num>
   <w:num w:numId="34">
     <w:abstractNumId w:val="3"/>
   </w:num>
   <w:num w:numId="35">
-    <w:abstractNumId w:val="23"/>
+    <w:abstractNumId w:val="28"/>
   </w:num>
   <w:num w:numId="36">
-    <w:abstractNumId w:val="35"/>
+    <w:abstractNumId w:val="40"/>
   </w:num>
   <w:num w:numId="37">
+    <w:abstractNumId w:val="31"/>
+  </w:num>
+  <w:num w:numId="38">
+    <w:abstractNumId w:val="20"/>
+  </w:num>
+  <w:num w:numId="39">
+    <w:abstractNumId w:val="43"/>
+  </w:num>
+  <w:num w:numId="40">
+    <w:abstractNumId w:val="7"/>
+  </w:num>
+  <w:num w:numId="41">
     <w:abstractNumId w:val="26"/>
   </w:num>
-  <w:num w:numId="38">
-    <w:abstractNumId w:val="17"/>
+  <w:num w:numId="42">
+    <w:abstractNumId w:val="19"/>
+  </w:num>
+  <w:num w:numId="43">
+    <w:abstractNumId w:val="16"/>
+  </w:num>
+  <w:num w:numId="44">
+    <w:abstractNumId w:val="21"/>
+  </w:num>
+  <w:num w:numId="45">
+    <w:abstractNumId w:val="42"/>
   </w:num>
 </w:numbering>
 </file>
@@ -7737,6 +8642,7 @@
   <w:style w:type="character" w:default="1" w:styleId="DefaultParagraphFont">
     <w:name w:val="Default Paragraph Font"/>
     <w:uiPriority w:val="1"/>
+    <w:semiHidden/>
     <w:unhideWhenUsed/>
   </w:style>
   <w:style w:type="table" w:default="1" w:styleId="TableNormal">

--- a/readme.docx
+++ b/readme.docx
@@ -665,6 +665,7 @@
         <w:t xml:space="preserve">Install </w:t>
       </w:r>
       <w:hyperlink r:id="rId7" w:history="1">
+        <w:proofErr w:type="gramStart"/>
         <w:r>
           <w:rPr>
             <w:color w:val="0000FF"/>
@@ -672,7 +673,17 @@
             <w:szCs w:val="32"/>
             <w:u w:val="single"/>
           </w:rPr>
-          <w:t>MySQL :: Download MySQL Installer</w:t>
+          <w:t>MySQL :</w:t>
+        </w:r>
+        <w:proofErr w:type="gramEnd"/>
+        <w:r>
+          <w:rPr>
+            <w:color w:val="0000FF"/>
+            <w:sz w:val="32"/>
+            <w:szCs w:val="32"/>
+            <w:u w:val="single"/>
+          </w:rPr>
+          <w:t>: Download MySQL Installer</w:t>
         </w:r>
       </w:hyperlink>
       <w:r>
@@ -704,13 +715,23 @@
         <w:t xml:space="preserve">Install </w:t>
       </w:r>
       <w:hyperlink r:id="rId8" w:history="1">
+        <w:proofErr w:type="gramStart"/>
         <w:r>
           <w:rPr>
             <w:rStyle w:val="Hyperlink"/>
             <w:sz w:val="32"/>
             <w:szCs w:val="32"/>
           </w:rPr>
-          <w:t>MySQL :: Download MySQL Workbench</w:t>
+          <w:t>MySQL :</w:t>
+        </w:r>
+        <w:proofErr w:type="gramEnd"/>
+        <w:r>
+          <w:rPr>
+            <w:rStyle w:val="Hyperlink"/>
+            <w:sz w:val="32"/>
+            <w:szCs w:val="32"/>
+          </w:rPr>
+          <w:t>: Download MySQL Workbench</w:t>
         </w:r>
       </w:hyperlink>
       <w:r>
@@ -1321,15 +1342,25 @@
           <w:ilvl w:val="0"/>
           <w:numId w:val="36"/>
         </w:numPr>
+        <w:rPr>
+          <w:sz w:val="28"/>
+          <w:szCs w:val="28"/>
+        </w:rPr>
       </w:pPr>
       <w:r>
         <w:rPr>
           <w:b/>
           <w:bCs/>
+          <w:sz w:val="28"/>
+          <w:szCs w:val="28"/>
         </w:rPr>
         <w:t>Controller-Service-Repository Pattern (Layered Architecture)</w:t>
       </w:r>
       <w:r>
+        <w:rPr>
+          <w:sz w:val="28"/>
+          <w:szCs w:val="28"/>
+        </w:rPr>
         <w:t>:</w:t>
       </w:r>
     </w:p>
@@ -1344,19 +1375,32 @@
         <w:rPr>
           <w:rFonts w:ascii="Times New Roman" w:eastAsia="Times New Roman" w:hAnsi="Times New Roman" w:cs="Times New Roman"/>
           <w:color w:val="auto"/>
-          <w:sz w:val="24"/>
-          <w:szCs w:val="24"/>
+          <w:sz w:val="28"/>
+          <w:szCs w:val="28"/>
         </w:rPr>
       </w:pPr>
       <w:r>
         <w:rPr>
           <w:rFonts w:ascii="Times New Roman" w:eastAsia="Times New Roman" w:hAnsi="Times New Roman" w:cs="Times New Roman"/>
           <w:color w:val="auto"/>
-          <w:sz w:val="24"/>
-          <w:szCs w:val="24"/>
+          <w:sz w:val="28"/>
+          <w:szCs w:val="28"/>
         </w:rPr>
         <w:t>The application follows the layered architecture where controllers (REST controllers) handle HTTP requests, services encapsulate business logic, and repositories interact with the database.</w:t>
       </w:r>
+    </w:p>
+    <w:p>
+      <w:pPr>
+        <w:pStyle w:val="ListParagraph"/>
+        <w:spacing w:before="100" w:beforeAutospacing="1" w:after="100" w:afterAutospacing="1" w:line="240" w:lineRule="auto"/>
+        <w:ind w:left="990" w:firstLine="0"/>
+        <w:rPr>
+          <w:rFonts w:ascii="Times New Roman" w:eastAsia="Times New Roman" w:hAnsi="Times New Roman" w:cs="Times New Roman"/>
+          <w:color w:val="auto"/>
+          <w:sz w:val="28"/>
+          <w:szCs w:val="28"/>
+        </w:rPr>
+      </w:pPr>
     </w:p>
     <w:p>
       <w:pPr>
@@ -1369,8 +1413,8 @@
         <w:rPr>
           <w:rFonts w:ascii="Times New Roman" w:eastAsia="Times New Roman" w:hAnsi="Times New Roman" w:cs="Times New Roman"/>
           <w:color w:val="auto"/>
-          <w:sz w:val="24"/>
-          <w:szCs w:val="24"/>
+          <w:sz w:val="28"/>
+          <w:szCs w:val="28"/>
         </w:rPr>
       </w:pPr>
       <w:r>
@@ -1379,8 +1423,8 @@
           <w:b/>
           <w:bCs/>
           <w:color w:val="auto"/>
-          <w:sz w:val="24"/>
-          <w:szCs w:val="24"/>
+          <w:sz w:val="28"/>
+          <w:szCs w:val="28"/>
         </w:rPr>
         <w:t>DTO (Data Transfer Object) Pattern</w:t>
       </w:r>
@@ -1388,11 +1432,24 @@
         <w:rPr>
           <w:rFonts w:ascii="Times New Roman" w:eastAsia="Times New Roman" w:hAnsi="Times New Roman" w:cs="Times New Roman"/>
           <w:color w:val="auto"/>
-          <w:sz w:val="24"/>
-          <w:szCs w:val="24"/>
+          <w:sz w:val="28"/>
+          <w:szCs w:val="28"/>
         </w:rPr>
         <w:t xml:space="preserve"> (implicitly used):</w:t>
       </w:r>
+    </w:p>
+    <w:p>
+      <w:pPr>
+        <w:pStyle w:val="ListParagraph"/>
+        <w:spacing w:before="100" w:beforeAutospacing="1" w:after="100" w:afterAutospacing="1" w:line="240" w:lineRule="auto"/>
+        <w:ind w:left="540" w:firstLine="0"/>
+        <w:rPr>
+          <w:rFonts w:ascii="Times New Roman" w:eastAsia="Times New Roman" w:hAnsi="Times New Roman" w:cs="Times New Roman"/>
+          <w:color w:val="auto"/>
+          <w:sz w:val="28"/>
+          <w:szCs w:val="28"/>
+        </w:rPr>
+      </w:pPr>
     </w:p>
     <w:p>
       <w:pPr>
@@ -1405,19 +1462,32 @@
         <w:rPr>
           <w:rFonts w:ascii="Times New Roman" w:eastAsia="Times New Roman" w:hAnsi="Times New Roman" w:cs="Times New Roman"/>
           <w:color w:val="auto"/>
-          <w:sz w:val="24"/>
-          <w:szCs w:val="24"/>
+          <w:sz w:val="28"/>
+          <w:szCs w:val="28"/>
         </w:rPr>
       </w:pPr>
       <w:r>
         <w:rPr>
           <w:rFonts w:ascii="Times New Roman" w:eastAsia="Times New Roman" w:hAnsi="Times New Roman" w:cs="Times New Roman"/>
           <w:color w:val="auto"/>
-          <w:sz w:val="24"/>
-          <w:szCs w:val="24"/>
+          <w:sz w:val="28"/>
+          <w:szCs w:val="28"/>
         </w:rPr>
         <w:t>While not explicitly stated, the entities are used as DTOs to transfer data between layers.</w:t>
       </w:r>
+    </w:p>
+    <w:p>
+      <w:pPr>
+        <w:pStyle w:val="ListParagraph"/>
+        <w:spacing w:before="100" w:beforeAutospacing="1" w:after="100" w:afterAutospacing="1" w:line="240" w:lineRule="auto"/>
+        <w:ind w:left="990" w:firstLine="0"/>
+        <w:rPr>
+          <w:rFonts w:ascii="Times New Roman" w:eastAsia="Times New Roman" w:hAnsi="Times New Roman" w:cs="Times New Roman"/>
+          <w:color w:val="auto"/>
+          <w:sz w:val="28"/>
+          <w:szCs w:val="28"/>
+        </w:rPr>
+      </w:pPr>
     </w:p>
     <w:p>
       <w:pPr>
@@ -1430,8 +1500,8 @@
         <w:rPr>
           <w:rFonts w:ascii="Times New Roman" w:eastAsia="Times New Roman" w:hAnsi="Times New Roman" w:cs="Times New Roman"/>
           <w:color w:val="auto"/>
-          <w:sz w:val="24"/>
-          <w:szCs w:val="24"/>
+          <w:sz w:val="28"/>
+          <w:szCs w:val="28"/>
         </w:rPr>
       </w:pPr>
       <w:r>
@@ -1440,8 +1510,8 @@
           <w:b/>
           <w:bCs/>
           <w:color w:val="auto"/>
-          <w:sz w:val="24"/>
-          <w:szCs w:val="24"/>
+          <w:sz w:val="28"/>
+          <w:szCs w:val="28"/>
         </w:rPr>
         <w:t>Exception Handling Pattern</w:t>
       </w:r>
@@ -1449,11 +1519,24 @@
         <w:rPr>
           <w:rFonts w:ascii="Times New Roman" w:eastAsia="Times New Roman" w:hAnsi="Times New Roman" w:cs="Times New Roman"/>
           <w:color w:val="auto"/>
-          <w:sz w:val="24"/>
-          <w:szCs w:val="24"/>
+          <w:sz w:val="28"/>
+          <w:szCs w:val="28"/>
         </w:rPr>
         <w:t>:</w:t>
       </w:r>
+    </w:p>
+    <w:p>
+      <w:pPr>
+        <w:pStyle w:val="ListParagraph"/>
+        <w:spacing w:before="100" w:beforeAutospacing="1" w:after="100" w:afterAutospacing="1" w:line="240" w:lineRule="auto"/>
+        <w:ind w:left="540" w:firstLine="0"/>
+        <w:rPr>
+          <w:rFonts w:ascii="Times New Roman" w:eastAsia="Times New Roman" w:hAnsi="Times New Roman" w:cs="Times New Roman"/>
+          <w:color w:val="auto"/>
+          <w:sz w:val="28"/>
+          <w:szCs w:val="28"/>
+        </w:rPr>
+      </w:pPr>
     </w:p>
     <w:p>
       <w:pPr>
@@ -1466,16 +1549,16 @@
         <w:rPr>
           <w:rFonts w:ascii="Times New Roman" w:eastAsia="Times New Roman" w:hAnsi="Times New Roman" w:cs="Times New Roman"/>
           <w:color w:val="auto"/>
-          <w:sz w:val="24"/>
-          <w:szCs w:val="24"/>
+          <w:sz w:val="28"/>
+          <w:szCs w:val="28"/>
         </w:rPr>
       </w:pPr>
       <w:r>
         <w:rPr>
           <w:rFonts w:ascii="Times New Roman" w:eastAsia="Times New Roman" w:hAnsi="Times New Roman" w:cs="Times New Roman"/>
           <w:color w:val="auto"/>
-          <w:sz w:val="24"/>
-          <w:szCs w:val="24"/>
+          <w:sz w:val="28"/>
+          <w:szCs w:val="28"/>
         </w:rPr>
         <w:t xml:space="preserve">Custom exceptions like </w:t>
       </w:r>
@@ -1483,8 +1566,8 @@
         <w:rPr>
           <w:rFonts w:ascii="Courier New" w:eastAsia="Times New Roman" w:hAnsi="Courier New" w:cs="Courier New"/>
           <w:color w:val="auto"/>
-          <w:sz w:val="20"/>
-          <w:szCs w:val="20"/>
+          <w:sz w:val="28"/>
+          <w:szCs w:val="28"/>
         </w:rPr>
         <w:t>NotFoundException</w:t>
       </w:r>
@@ -1492,8 +1575,8 @@
         <w:rPr>
           <w:rFonts w:ascii="Times New Roman" w:eastAsia="Times New Roman" w:hAnsi="Times New Roman" w:cs="Times New Roman"/>
           <w:color w:val="auto"/>
-          <w:sz w:val="24"/>
-          <w:szCs w:val="24"/>
+          <w:sz w:val="28"/>
+          <w:szCs w:val="28"/>
         </w:rPr>
         <w:t xml:space="preserve">, </w:t>
       </w:r>
@@ -1501,8 +1584,8 @@
         <w:rPr>
           <w:rFonts w:ascii="Courier New" w:eastAsia="Times New Roman" w:hAnsi="Courier New" w:cs="Courier New"/>
           <w:color w:val="auto"/>
-          <w:sz w:val="20"/>
-          <w:szCs w:val="20"/>
+          <w:sz w:val="28"/>
+          <w:szCs w:val="28"/>
         </w:rPr>
         <w:t>UserAlreadyExistsException</w:t>
       </w:r>
@@ -1510,8 +1593,8 @@
         <w:rPr>
           <w:rFonts w:ascii="Times New Roman" w:eastAsia="Times New Roman" w:hAnsi="Times New Roman" w:cs="Times New Roman"/>
           <w:color w:val="auto"/>
-          <w:sz w:val="24"/>
-          <w:szCs w:val="24"/>
+          <w:sz w:val="28"/>
+          <w:szCs w:val="28"/>
         </w:rPr>
         <w:t xml:space="preserve">, and </w:t>
       </w:r>
@@ -1519,8 +1602,8 @@
         <w:rPr>
           <w:rFonts w:ascii="Courier New" w:eastAsia="Times New Roman" w:hAnsi="Courier New" w:cs="Courier New"/>
           <w:color w:val="auto"/>
-          <w:sz w:val="20"/>
-          <w:szCs w:val="20"/>
+          <w:sz w:val="28"/>
+          <w:szCs w:val="28"/>
         </w:rPr>
         <w:t>WrongPasswordException</w:t>
       </w:r>
@@ -1528,11 +1611,24 @@
         <w:rPr>
           <w:rFonts w:ascii="Times New Roman" w:eastAsia="Times New Roman" w:hAnsi="Times New Roman" w:cs="Times New Roman"/>
           <w:color w:val="auto"/>
-          <w:sz w:val="24"/>
-          <w:szCs w:val="24"/>
+          <w:sz w:val="28"/>
+          <w:szCs w:val="28"/>
         </w:rPr>
         <w:t xml:space="preserve"> are used for error handling, which improves readability and modularity.</w:t>
       </w:r>
+    </w:p>
+    <w:p>
+      <w:pPr>
+        <w:pStyle w:val="ListParagraph"/>
+        <w:spacing w:before="100" w:beforeAutospacing="1" w:after="100" w:afterAutospacing="1" w:line="240" w:lineRule="auto"/>
+        <w:ind w:left="990" w:firstLine="0"/>
+        <w:rPr>
+          <w:rFonts w:ascii="Times New Roman" w:eastAsia="Times New Roman" w:hAnsi="Times New Roman" w:cs="Times New Roman"/>
+          <w:color w:val="auto"/>
+          <w:sz w:val="28"/>
+          <w:szCs w:val="28"/>
+        </w:rPr>
+      </w:pPr>
     </w:p>
     <w:p>
       <w:pPr>
@@ -1545,8 +1641,8 @@
         <w:rPr>
           <w:rFonts w:ascii="Times New Roman" w:eastAsia="Times New Roman" w:hAnsi="Times New Roman" w:cs="Times New Roman"/>
           <w:color w:val="auto"/>
-          <w:sz w:val="24"/>
-          <w:szCs w:val="24"/>
+          <w:sz w:val="28"/>
+          <w:szCs w:val="28"/>
         </w:rPr>
       </w:pPr>
       <w:r>
@@ -1555,8 +1651,8 @@
           <w:b/>
           <w:bCs/>
           <w:color w:val="auto"/>
-          <w:sz w:val="24"/>
-          <w:szCs w:val="24"/>
+          <w:sz w:val="28"/>
+          <w:szCs w:val="28"/>
         </w:rPr>
         <w:t>Dependency Injection</w:t>
       </w:r>
@@ -1564,11 +1660,24 @@
         <w:rPr>
           <w:rFonts w:ascii="Times New Roman" w:eastAsia="Times New Roman" w:hAnsi="Times New Roman" w:cs="Times New Roman"/>
           <w:color w:val="auto"/>
-          <w:sz w:val="24"/>
-          <w:szCs w:val="24"/>
+          <w:sz w:val="28"/>
+          <w:szCs w:val="28"/>
         </w:rPr>
         <w:t>:</w:t>
       </w:r>
+    </w:p>
+    <w:p>
+      <w:pPr>
+        <w:pStyle w:val="ListParagraph"/>
+        <w:spacing w:before="100" w:beforeAutospacing="1" w:after="100" w:afterAutospacing="1" w:line="240" w:lineRule="auto"/>
+        <w:ind w:left="540" w:firstLine="0"/>
+        <w:rPr>
+          <w:rFonts w:ascii="Times New Roman" w:eastAsia="Times New Roman" w:hAnsi="Times New Roman" w:cs="Times New Roman"/>
+          <w:color w:val="auto"/>
+          <w:sz w:val="28"/>
+          <w:szCs w:val="28"/>
+        </w:rPr>
+      </w:pPr>
     </w:p>
     <w:p>
       <w:pPr>
@@ -1581,16 +1690,16 @@
         <w:rPr>
           <w:rFonts w:ascii="Times New Roman" w:eastAsia="Times New Roman" w:hAnsi="Times New Roman" w:cs="Times New Roman"/>
           <w:color w:val="auto"/>
-          <w:sz w:val="24"/>
-          <w:szCs w:val="24"/>
+          <w:sz w:val="28"/>
+          <w:szCs w:val="28"/>
         </w:rPr>
       </w:pPr>
       <w:r>
         <w:rPr>
           <w:rFonts w:ascii="Times New Roman" w:eastAsia="Times New Roman" w:hAnsi="Times New Roman" w:cs="Times New Roman"/>
           <w:color w:val="auto"/>
-          <w:sz w:val="24"/>
-          <w:szCs w:val="24"/>
+          <w:sz w:val="28"/>
+          <w:szCs w:val="28"/>
         </w:rPr>
         <w:t xml:space="preserve">Classes such as services and repositories are injected into controllers using </w:t>
       </w:r>
@@ -1598,8 +1707,8 @@
         <w:rPr>
           <w:rFonts w:ascii="Courier New" w:eastAsia="Times New Roman" w:hAnsi="Courier New" w:cs="Courier New"/>
           <w:color w:val="auto"/>
-          <w:sz w:val="20"/>
-          <w:szCs w:val="20"/>
+          <w:sz w:val="28"/>
+          <w:szCs w:val="28"/>
         </w:rPr>
         <w:t>@Autowired</w:t>
       </w:r>
@@ -1607,11 +1716,24 @@
         <w:rPr>
           <w:rFonts w:ascii="Times New Roman" w:eastAsia="Times New Roman" w:hAnsi="Times New Roman" w:cs="Times New Roman"/>
           <w:color w:val="auto"/>
-          <w:sz w:val="24"/>
-          <w:szCs w:val="24"/>
+          <w:sz w:val="28"/>
+          <w:szCs w:val="28"/>
         </w:rPr>
         <w:t>, promoting loose coupling.</w:t>
       </w:r>
+    </w:p>
+    <w:p>
+      <w:pPr>
+        <w:pStyle w:val="ListParagraph"/>
+        <w:spacing w:before="100" w:beforeAutospacing="1" w:after="100" w:afterAutospacing="1" w:line="240" w:lineRule="auto"/>
+        <w:ind w:left="990" w:firstLine="0"/>
+        <w:rPr>
+          <w:rFonts w:ascii="Times New Roman" w:eastAsia="Times New Roman" w:hAnsi="Times New Roman" w:cs="Times New Roman"/>
+          <w:color w:val="auto"/>
+          <w:sz w:val="28"/>
+          <w:szCs w:val="28"/>
+        </w:rPr>
+      </w:pPr>
     </w:p>
     <w:p>
       <w:pPr>
@@ -1626,8 +1748,8 @@
           <w:b/>
           <w:bCs/>
           <w:color w:val="auto"/>
-          <w:sz w:val="24"/>
-          <w:szCs w:val="24"/>
+          <w:sz w:val="28"/>
+          <w:szCs w:val="28"/>
         </w:rPr>
       </w:pPr>
       <w:r>
@@ -1636,35 +1758,24 @@
           <w:b/>
           <w:bCs/>
           <w:color w:val="auto"/>
-          <w:sz w:val="24"/>
-          <w:szCs w:val="24"/>
-        </w:rPr>
-        <w:t>Singleton Pattern</w:t>
-      </w:r>
-      <w:r>
+          <w:sz w:val="28"/>
+          <w:szCs w:val="28"/>
+        </w:rPr>
+        <w:t>Singleton Pattern:</w:t>
+      </w:r>
+    </w:p>
+    <w:p>
+      <w:pPr>
+        <w:pStyle w:val="ListParagraph"/>
+        <w:spacing w:before="100" w:beforeAutospacing="1" w:after="100" w:afterAutospacing="1" w:line="240" w:lineRule="auto"/>
+        <w:ind w:left="540" w:firstLine="0"/>
         <w:rPr>
           <w:rFonts w:ascii="Times New Roman" w:eastAsia="Times New Roman" w:hAnsi="Times New Roman" w:cs="Times New Roman"/>
           <w:b/>
           <w:bCs/>
           <w:color w:val="auto"/>
-          <w:sz w:val="24"/>
-          <w:szCs w:val="24"/>
-        </w:rPr>
-        <w:t>:</w:t>
-      </w:r>
-    </w:p>
-    <w:p>
-      <w:pPr>
-        <w:pStyle w:val="ListParagraph"/>
-        <w:spacing w:before="100" w:beforeAutospacing="1" w:after="100" w:afterAutospacing="1" w:line="240" w:lineRule="auto"/>
-        <w:ind w:left="540" w:firstLine="0"/>
-        <w:rPr>
-          <w:rFonts w:ascii="Times New Roman" w:eastAsia="Times New Roman" w:hAnsi="Times New Roman" w:cs="Times New Roman"/>
-          <w:b/>
-          <w:bCs/>
-          <w:color w:val="auto"/>
-          <w:sz w:val="24"/>
-          <w:szCs w:val="24"/>
+          <w:sz w:val="28"/>
+          <w:szCs w:val="28"/>
         </w:rPr>
       </w:pPr>
     </w:p>
@@ -1679,16 +1790,16 @@
         <w:rPr>
           <w:rFonts w:ascii="Times New Roman" w:eastAsia="Times New Roman" w:hAnsi="Times New Roman" w:cs="Times New Roman"/>
           <w:color w:val="auto"/>
-          <w:sz w:val="24"/>
-          <w:szCs w:val="24"/>
+          <w:sz w:val="28"/>
+          <w:szCs w:val="28"/>
         </w:rPr>
       </w:pPr>
       <w:r>
         <w:rPr>
           <w:rFonts w:ascii="Times New Roman" w:eastAsia="Times New Roman" w:hAnsi="Times New Roman" w:cs="Times New Roman"/>
           <w:color w:val="auto"/>
-          <w:sz w:val="24"/>
-          <w:szCs w:val="24"/>
+          <w:sz w:val="28"/>
+          <w:szCs w:val="28"/>
         </w:rPr>
         <w:t>Spring by default uses Singleton scope for beans</w:t>
       </w:r>
@@ -1696,8 +1807,8 @@
         <w:rPr>
           <w:rFonts w:ascii="Times New Roman" w:eastAsia="Times New Roman" w:hAnsi="Times New Roman" w:cs="Times New Roman"/>
           <w:color w:val="auto"/>
-          <w:sz w:val="24"/>
-          <w:szCs w:val="24"/>
+          <w:sz w:val="28"/>
+          <w:szCs w:val="28"/>
         </w:rPr>
         <w:t>.</w:t>
       </w:r>
@@ -1707,6 +1818,10 @@
         <w:pStyle w:val="ListParagraph"/>
         <w:spacing w:before="100" w:beforeAutospacing="1" w:after="100" w:afterAutospacing="1" w:line="240" w:lineRule="auto"/>
         <w:ind w:left="900" w:firstLine="0"/>
+        <w:rPr>
+          <w:sz w:val="28"/>
+          <w:szCs w:val="28"/>
+        </w:rPr>
       </w:pPr>
     </w:p>
     <w:p>
@@ -1722,8 +1837,8 @@
           <w:b/>
           <w:bCs/>
           <w:color w:val="auto"/>
-          <w:sz w:val="24"/>
-          <w:szCs w:val="24"/>
+          <w:sz w:val="28"/>
+          <w:szCs w:val="28"/>
         </w:rPr>
       </w:pPr>
       <w:r>
@@ -1732,8 +1847,8 @@
           <w:b/>
           <w:bCs/>
           <w:color w:val="auto"/>
-          <w:sz w:val="24"/>
-          <w:szCs w:val="24"/>
+          <w:sz w:val="28"/>
+          <w:szCs w:val="28"/>
         </w:rPr>
         <w:t>Façade Pattern:</w:t>
       </w:r>
@@ -1748,8 +1863,8 @@
           <w:b/>
           <w:bCs/>
           <w:color w:val="auto"/>
-          <w:sz w:val="24"/>
-          <w:szCs w:val="24"/>
+          <w:sz w:val="28"/>
+          <w:szCs w:val="28"/>
         </w:rPr>
       </w:pPr>
     </w:p>
@@ -1764,16 +1879,16 @@
         <w:rPr>
           <w:rFonts w:ascii="Times New Roman" w:eastAsia="Times New Roman" w:hAnsi="Times New Roman" w:cs="Times New Roman"/>
           <w:color w:val="auto"/>
-          <w:sz w:val="24"/>
-          <w:szCs w:val="24"/>
+          <w:sz w:val="28"/>
+          <w:szCs w:val="28"/>
         </w:rPr>
       </w:pPr>
       <w:r>
         <w:rPr>
           <w:rFonts w:ascii="Times New Roman" w:eastAsia="Times New Roman" w:hAnsi="Times New Roman" w:cs="Times New Roman"/>
           <w:color w:val="auto"/>
-          <w:sz w:val="24"/>
-          <w:szCs w:val="24"/>
+          <w:sz w:val="28"/>
+          <w:szCs w:val="28"/>
         </w:rPr>
         <w:t>Dealing with a service layer rather than using the JPA repositories directly.</w:t>
       </w:r>
@@ -1789,16 +1904,16 @@
         <w:rPr>
           <w:rFonts w:ascii="Times New Roman" w:eastAsia="Times New Roman" w:hAnsi="Times New Roman" w:cs="Times New Roman"/>
           <w:color w:val="auto"/>
-          <w:sz w:val="24"/>
-          <w:szCs w:val="24"/>
+          <w:sz w:val="28"/>
+          <w:szCs w:val="28"/>
         </w:rPr>
       </w:pPr>
       <w:r>
         <w:rPr>
           <w:rFonts w:ascii="Times New Roman" w:eastAsia="Times New Roman" w:hAnsi="Times New Roman" w:cs="Times New Roman"/>
           <w:color w:val="auto"/>
-          <w:sz w:val="24"/>
-          <w:szCs w:val="24"/>
+          <w:sz w:val="28"/>
+          <w:szCs w:val="28"/>
         </w:rPr>
         <w:t>Dealing with home page to load page elements rather than calling the elements directly</w:t>
       </w:r>
@@ -1811,8 +1926,8 @@
         <w:rPr>
           <w:rFonts w:ascii="Times New Roman" w:eastAsia="Times New Roman" w:hAnsi="Times New Roman" w:cs="Times New Roman"/>
           <w:color w:val="auto"/>
-          <w:sz w:val="24"/>
-          <w:szCs w:val="24"/>
+          <w:sz w:val="28"/>
+          <w:szCs w:val="28"/>
         </w:rPr>
       </w:pPr>
     </w:p>
@@ -1829,8 +1944,8 @@
           <w:b/>
           <w:bCs/>
           <w:color w:val="auto"/>
-          <w:sz w:val="24"/>
-          <w:szCs w:val="24"/>
+          <w:sz w:val="28"/>
+          <w:szCs w:val="28"/>
         </w:rPr>
       </w:pPr>
       <w:r>
@@ -1839,8 +1954,8 @@
           <w:b/>
           <w:bCs/>
           <w:color w:val="auto"/>
-          <w:sz w:val="24"/>
-          <w:szCs w:val="24"/>
+          <w:sz w:val="28"/>
+          <w:szCs w:val="28"/>
         </w:rPr>
         <w:t>Proxy Pattern:</w:t>
       </w:r>
@@ -1855,8 +1970,8 @@
           <w:b/>
           <w:bCs/>
           <w:color w:val="auto"/>
-          <w:sz w:val="24"/>
-          <w:szCs w:val="24"/>
+          <w:sz w:val="28"/>
+          <w:szCs w:val="28"/>
         </w:rPr>
       </w:pPr>
     </w:p>
@@ -1871,16 +1986,16 @@
         <w:rPr>
           <w:rFonts w:ascii="Times New Roman" w:eastAsia="Times New Roman" w:hAnsi="Times New Roman" w:cs="Times New Roman"/>
           <w:color w:val="auto"/>
-          <w:sz w:val="24"/>
-          <w:szCs w:val="24"/>
+          <w:sz w:val="28"/>
+          <w:szCs w:val="28"/>
         </w:rPr>
       </w:pPr>
       <w:r>
         <w:rPr>
           <w:rFonts w:ascii="Times New Roman" w:eastAsia="Times New Roman" w:hAnsi="Times New Roman" w:cs="Times New Roman"/>
           <w:color w:val="auto"/>
-          <w:sz w:val="24"/>
-          <w:szCs w:val="24"/>
+          <w:sz w:val="28"/>
+          <w:szCs w:val="28"/>
         </w:rPr>
         <w:t>The user doesn’t call the rest controller directly, they call a proxy to handle authentication first then move on</w:t>
       </w:r>
@@ -1888,11 +2003,24 @@
         <w:rPr>
           <w:rFonts w:ascii="Times New Roman" w:eastAsia="Times New Roman" w:hAnsi="Times New Roman" w:cs="Times New Roman"/>
           <w:color w:val="auto"/>
-          <w:sz w:val="24"/>
-          <w:szCs w:val="24"/>
+          <w:sz w:val="28"/>
+          <w:szCs w:val="28"/>
         </w:rPr>
         <w:t>.</w:t>
       </w:r>
+    </w:p>
+    <w:p>
+      <w:pPr>
+        <w:pStyle w:val="ListParagraph"/>
+        <w:spacing w:before="100" w:beforeAutospacing="1" w:after="100" w:afterAutospacing="1" w:line="240" w:lineRule="auto"/>
+        <w:ind w:left="900" w:firstLine="0"/>
+        <w:rPr>
+          <w:rFonts w:ascii="Times New Roman" w:eastAsia="Times New Roman" w:hAnsi="Times New Roman" w:cs="Times New Roman"/>
+          <w:color w:val="auto"/>
+          <w:sz w:val="28"/>
+          <w:szCs w:val="28"/>
+        </w:rPr>
+      </w:pPr>
     </w:p>
     <w:p>
       <w:pPr>
@@ -1907,8 +2035,8 @@
           <w:b/>
           <w:bCs/>
           <w:color w:val="auto"/>
-          <w:sz w:val="24"/>
-          <w:szCs w:val="24"/>
+          <w:sz w:val="28"/>
+          <w:szCs w:val="28"/>
         </w:rPr>
       </w:pPr>
       <w:r>
@@ -1917,8 +2045,8 @@
           <w:b/>
           <w:bCs/>
           <w:color w:val="auto"/>
-          <w:sz w:val="24"/>
-          <w:szCs w:val="24"/>
+          <w:sz w:val="28"/>
+          <w:szCs w:val="28"/>
         </w:rPr>
         <w:t>Factory Pattern:</w:t>
       </w:r>
@@ -1933,39 +2061,29 @@
         <w:spacing w:before="100" w:beforeAutospacing="1" w:after="100" w:afterAutospacing="1" w:line="240" w:lineRule="auto"/>
         <w:rPr>
           <w:rFonts w:ascii="Times New Roman" w:eastAsia="Times New Roman" w:hAnsi="Times New Roman" w:cs="Times New Roman"/>
-          <w:b/>
-          <w:bCs/>
           <w:color w:val="auto"/>
-          <w:sz w:val="24"/>
-          <w:szCs w:val="24"/>
-        </w:rPr>
-      </w:pPr>
-      <w:r>
-        <w:rPr>
-          <w:rFonts w:ascii="Times New Roman" w:eastAsia="Times New Roman" w:hAnsi="Times New Roman" w:cs="Times New Roman"/>
-          <w:b/>
-          <w:bCs/>
-          <w:color w:val="auto"/>
-          <w:sz w:val="24"/>
-          <w:szCs w:val="24"/>
-        </w:rPr>
-        <w:t>There exists a functionn</w:t>
-      </w:r>
-      <w:bookmarkStart w:id="0" w:name="_GoBack"/>
-      <w:bookmarkEnd w:id="0"/>
-    </w:p>
-    <w:p>
-      <w:pPr>
-        <w:pStyle w:val="ListParagraph"/>
-        <w:spacing w:before="100" w:beforeAutospacing="1" w:after="100" w:afterAutospacing="1" w:line="240" w:lineRule="auto"/>
-        <w:ind w:left="540" w:firstLine="0"/>
+          <w:sz w:val="28"/>
+          <w:szCs w:val="28"/>
+        </w:rPr>
+      </w:pPr>
+      <w:r>
         <w:rPr>
           <w:rFonts w:ascii="Times New Roman" w:eastAsia="Times New Roman" w:hAnsi="Times New Roman" w:cs="Times New Roman"/>
           <w:color w:val="auto"/>
-          <w:sz w:val="24"/>
-          <w:szCs w:val="24"/>
-        </w:rPr>
-      </w:pPr>
+          <w:sz w:val="28"/>
+          <w:szCs w:val="28"/>
+        </w:rPr>
+        <w:t xml:space="preserve">There exists a </w:t>
+      </w:r>
+      <w:r>
+        <w:rPr>
+          <w:rFonts w:ascii="Times New Roman" w:eastAsia="Times New Roman" w:hAnsi="Times New Roman" w:cs="Times New Roman"/>
+          <w:color w:val="auto"/>
+          <w:sz w:val="28"/>
+          <w:szCs w:val="28"/>
+        </w:rPr>
+        <w:t>component that is called with the required folder name and it handles the creation of the folder.</w:t>
+      </w:r>
     </w:p>
     <w:p>
       <w:pPr>
@@ -1989,6 +2107,7 @@
           <w:szCs w:val="44"/>
           <w:u w:val="single"/>
         </w:rPr>
+        <w:lastRenderedPageBreak/>
         <w:t>UML</w:t>
       </w:r>
     </w:p>
@@ -2004,6 +2123,83 @@
           <w:u w:val="single"/>
         </w:rPr>
       </w:pPr>
+      <w:r>
+        <w:rPr>
+          <w:rFonts w:asciiTheme="majorBidi" w:hAnsiTheme="majorBidi" w:cstheme="majorBidi"/>
+          <w:b/>
+          <w:bCs/>
+          <w:noProof/>
+          <w:color w:val="C00000"/>
+          <w:sz w:val="44"/>
+          <w:szCs w:val="44"/>
+          <w:u w:val="single"/>
+        </w:rPr>
+        <w:drawing>
+          <wp:anchor distT="0" distB="0" distL="114300" distR="114300" simplePos="0" relativeHeight="251658240" behindDoc="0" locked="0" layoutInCell="1" allowOverlap="1" wp14:anchorId="183729FA" wp14:editId="0450E976">
+            <wp:simplePos x="0" y="0"/>
+            <wp:positionH relativeFrom="page">
+              <wp:align>left</wp:align>
+            </wp:positionH>
+            <wp:positionV relativeFrom="paragraph">
+              <wp:posOffset>795078</wp:posOffset>
+            </wp:positionV>
+            <wp:extent cx="7340138" cy="6303312"/>
+            <wp:effectExtent l="152400" t="152400" r="356235" b="364490"/>
+            <wp:wrapTopAndBottom/>
+            <wp:docPr id="1" name="Picture 1"/>
+            <wp:cNvGraphicFramePr>
+              <a:graphicFrameLocks xmlns:a="http://schemas.openxmlformats.org/drawingml/2006/main" noChangeAspect="1"/>
+            </wp:cNvGraphicFramePr>
+            <a:graphic xmlns:a="http://schemas.openxmlformats.org/drawingml/2006/main">
+              <a:graphicData uri="http://schemas.openxmlformats.org/drawingml/2006/picture">
+                <pic:pic xmlns:pic="http://schemas.openxmlformats.org/drawingml/2006/picture">
+                  <pic:nvPicPr>
+                    <pic:cNvPr id="1" name="uml.png"/>
+                    <pic:cNvPicPr/>
+                  </pic:nvPicPr>
+                  <pic:blipFill>
+                    <a:blip r:embed="rId14">
+                      <a:extLst>
+                        <a:ext uri="{28A0092B-C50C-407E-A947-70E740481C1C}">
+                          <a14:useLocalDpi xmlns:a14="http://schemas.microsoft.com/office/drawing/2010/main" val="0"/>
+                        </a:ext>
+                      </a:extLst>
+                    </a:blip>
+                    <a:stretch>
+                      <a:fillRect/>
+                    </a:stretch>
+                  </pic:blipFill>
+                  <pic:spPr>
+                    <a:xfrm>
+                      <a:off x="0" y="0"/>
+                      <a:ext cx="7340138" cy="6303312"/>
+                    </a:xfrm>
+                    <a:prstGeom prst="rect">
+                      <a:avLst/>
+                    </a:prstGeom>
+                    <a:ln>
+                      <a:noFill/>
+                    </a:ln>
+                    <a:effectLst>
+                      <a:outerShdw blurRad="292100" dist="139700" dir="2700000" algn="tl" rotWithShape="0">
+                        <a:srgbClr val="333333">
+                          <a:alpha val="65000"/>
+                        </a:srgbClr>
+                      </a:outerShdw>
+                    </a:effectLst>
+                  </pic:spPr>
+                </pic:pic>
+              </a:graphicData>
+            </a:graphic>
+            <wp14:sizeRelH relativeFrom="page">
+              <wp14:pctWidth>0</wp14:pctWidth>
+            </wp14:sizeRelH>
+            <wp14:sizeRelV relativeFrom="page">
+              <wp14:pctHeight>0</wp14:pctHeight>
+            </wp14:sizeRelV>
+          </wp:anchor>
+        </w:drawing>
+      </w:r>
     </w:p>
     <w:p>
       <w:pPr>
@@ -2017,7 +2213,9 @@
           <w:u w:val="single"/>
         </w:rPr>
       </w:pPr>
-      <w:r>
+    </w:p>
+    <w:p>
+      <w:pPr>
         <w:rPr>
           <w:rFonts w:asciiTheme="majorBidi" w:hAnsiTheme="majorBidi" w:cstheme="majorBidi"/>
           <w:b/>
@@ -2027,9 +2225,10 @@
           <w:szCs w:val="44"/>
           <w:u w:val="single"/>
         </w:rPr>
-        <w:t>design decisions</w:t>
-      </w:r>
-      <w:r>
+      </w:pPr>
+    </w:p>
+    <w:p>
+      <w:pPr>
         <w:rPr>
           <w:rFonts w:asciiTheme="majorBidi" w:hAnsiTheme="majorBidi" w:cstheme="majorBidi"/>
           <w:b/>
@@ -2039,30 +2238,6 @@
           <w:szCs w:val="44"/>
           <w:u w:val="single"/>
         </w:rPr>
-        <w:t>:</w:t>
-      </w:r>
-    </w:p>
-    <w:p>
-      <w:pPr>
-        <w:pStyle w:val="ListParagraph"/>
-        <w:spacing w:before="100" w:beforeAutospacing="1" w:after="100" w:afterAutospacing="1" w:line="240" w:lineRule="auto"/>
-        <w:ind w:left="450" w:firstLine="0"/>
-        <w:rPr>
-          <w:rFonts w:asciiTheme="majorBidi" w:hAnsiTheme="majorBidi" w:cstheme="majorBidi"/>
-          <w:color w:val="auto"/>
-          <w:sz w:val="32"/>
-          <w:szCs w:val="32"/>
-        </w:rPr>
-      </w:pPr>
-    </w:p>
-    <w:p>
-      <w:pPr>
-        <w:rPr>
-          <w:rFonts w:asciiTheme="majorBidi" w:hAnsiTheme="majorBidi" w:cstheme="majorBidi"/>
-          <w:color w:val="auto"/>
-          <w:sz w:val="32"/>
-          <w:szCs w:val="32"/>
-        </w:rPr>
       </w:pPr>
     </w:p>
     <w:p>
@@ -2087,7 +2262,7 @@
           <w:szCs w:val="44"/>
           <w:u w:val="single"/>
         </w:rPr>
-        <w:t>user guide</w:t>
+        <w:t>design decisions</w:t>
       </w:r>
       <w:r>
         <w:rPr>
@@ -2102,13 +2277,1008 @@
         <w:t>:</w:t>
       </w:r>
     </w:p>
+    <w:p>
+      <w:pPr>
+        <w:rPr>
+          <w:rFonts w:asciiTheme="majorBidi" w:hAnsiTheme="majorBidi" w:cstheme="majorBidi"/>
+          <w:b/>
+          <w:bCs/>
+          <w:color w:val="C00000"/>
+          <w:sz w:val="44"/>
+          <w:szCs w:val="44"/>
+          <w:u w:val="single"/>
+        </w:rPr>
+      </w:pPr>
+    </w:p>
+    <w:p>
+      <w:pPr>
+        <w:pStyle w:val="ListParagraph"/>
+        <w:numPr>
+          <w:ilvl w:val="0"/>
+          <w:numId w:val="46"/>
+        </w:numPr>
+        <w:rPr>
+          <w:rFonts w:asciiTheme="majorBidi" w:hAnsiTheme="majorBidi" w:cstheme="majorBidi"/>
+          <w:b/>
+          <w:bCs/>
+          <w:color w:val="C00000"/>
+          <w:sz w:val="44"/>
+          <w:szCs w:val="44"/>
+          <w:u w:val="single"/>
+        </w:rPr>
+      </w:pPr>
+      <w:r>
+        <w:rPr>
+          <w:rFonts w:asciiTheme="majorBidi" w:hAnsiTheme="majorBidi" w:cstheme="majorBidi"/>
+          <w:color w:val="auto"/>
+          <w:sz w:val="36"/>
+          <w:szCs w:val="36"/>
+        </w:rPr>
+        <w:t>For every tab, a session is created with the tab id, which handles multiple user logins at the same time (using session storage).</w:t>
+      </w:r>
+    </w:p>
+    <w:p>
+      <w:pPr>
+        <w:pStyle w:val="ListParagraph"/>
+        <w:ind w:left="540" w:firstLine="0"/>
+        <w:rPr>
+          <w:rFonts w:asciiTheme="majorBidi" w:hAnsiTheme="majorBidi" w:cstheme="majorBidi"/>
+          <w:b/>
+          <w:bCs/>
+          <w:color w:val="C00000"/>
+          <w:sz w:val="44"/>
+          <w:szCs w:val="44"/>
+          <w:u w:val="single"/>
+        </w:rPr>
+      </w:pPr>
+    </w:p>
+    <w:p>
+      <w:pPr>
+        <w:pStyle w:val="ListParagraph"/>
+        <w:numPr>
+          <w:ilvl w:val="0"/>
+          <w:numId w:val="46"/>
+        </w:numPr>
+        <w:rPr>
+          <w:rFonts w:asciiTheme="majorBidi" w:hAnsiTheme="majorBidi" w:cstheme="majorBidi"/>
+          <w:color w:val="auto"/>
+          <w:sz w:val="36"/>
+          <w:szCs w:val="36"/>
+        </w:rPr>
+      </w:pPr>
+      <w:r>
+        <w:rPr>
+          <w:rFonts w:asciiTheme="majorBidi" w:hAnsiTheme="majorBidi" w:cstheme="majorBidi"/>
+          <w:color w:val="auto"/>
+          <w:sz w:val="36"/>
+          <w:szCs w:val="36"/>
+        </w:rPr>
+        <w:t>We used tables for users, emails, user Emails (which connects the email to its sender and receiver), attachments and contacts.</w:t>
+      </w:r>
+    </w:p>
+    <w:p>
+      <w:pPr>
+        <w:pStyle w:val="ListParagraph"/>
+        <w:ind w:left="540" w:firstLine="0"/>
+        <w:rPr>
+          <w:rFonts w:asciiTheme="majorBidi" w:hAnsiTheme="majorBidi" w:cstheme="majorBidi"/>
+          <w:color w:val="auto"/>
+          <w:sz w:val="36"/>
+          <w:szCs w:val="36"/>
+        </w:rPr>
+      </w:pPr>
+    </w:p>
+    <w:p>
+      <w:pPr>
+        <w:pStyle w:val="ListParagraph"/>
+        <w:numPr>
+          <w:ilvl w:val="0"/>
+          <w:numId w:val="46"/>
+        </w:numPr>
+        <w:rPr>
+          <w:rFonts w:asciiTheme="majorBidi" w:hAnsiTheme="majorBidi" w:cstheme="majorBidi"/>
+          <w:color w:val="auto"/>
+          <w:sz w:val="36"/>
+          <w:szCs w:val="36"/>
+        </w:rPr>
+      </w:pPr>
+      <w:r>
+        <w:rPr>
+          <w:rFonts w:asciiTheme="majorBidi" w:hAnsiTheme="majorBidi" w:cstheme="majorBidi"/>
+          <w:color w:val="auto"/>
+          <w:sz w:val="36"/>
+          <w:szCs w:val="36"/>
+        </w:rPr>
+        <w:t>Tables rows in general are identified using</w:t>
+      </w:r>
+      <w:r>
+        <w:rPr>
+          <w:rFonts w:asciiTheme="majorBidi" w:hAnsiTheme="majorBidi" w:cstheme="majorBidi"/>
+          <w:color w:val="auto"/>
+          <w:sz w:val="36"/>
+          <w:szCs w:val="36"/>
+        </w:rPr>
+        <w:t xml:space="preserve"> an id as a primary key and may have some connected rows (e.g. attachments have a column that stores the email of its sender).</w:t>
+      </w:r>
+    </w:p>
+    <w:p>
+      <w:pPr>
+        <w:pStyle w:val="ListParagraph"/>
+        <w:ind w:left="540" w:firstLine="0"/>
+        <w:rPr>
+          <w:rFonts w:asciiTheme="majorBidi" w:hAnsiTheme="majorBidi" w:cstheme="majorBidi"/>
+          <w:color w:val="auto"/>
+          <w:sz w:val="36"/>
+          <w:szCs w:val="36"/>
+        </w:rPr>
+      </w:pPr>
+    </w:p>
+    <w:p>
+      <w:pPr>
+        <w:pStyle w:val="ListParagraph"/>
+        <w:numPr>
+          <w:ilvl w:val="0"/>
+          <w:numId w:val="46"/>
+        </w:numPr>
+        <w:rPr>
+          <w:rFonts w:asciiTheme="majorBidi" w:hAnsiTheme="majorBidi" w:cstheme="majorBidi"/>
+          <w:color w:val="auto"/>
+          <w:sz w:val="36"/>
+          <w:szCs w:val="36"/>
+        </w:rPr>
+      </w:pPr>
+      <w:r>
+        <w:rPr>
+          <w:rFonts w:asciiTheme="majorBidi" w:hAnsiTheme="majorBidi" w:cstheme="majorBidi"/>
+          <w:color w:val="auto"/>
+          <w:sz w:val="36"/>
+          <w:szCs w:val="36"/>
+        </w:rPr>
+        <w:t>Every email when sent 2 copies are added to the emails table, one with attribute SENT and another with attribute RECEIVED so that the sender has a copy and the receiver has a copy to manipulate it as wished.</w:t>
+      </w:r>
+    </w:p>
+    <w:p>
+      <w:pPr>
+        <w:pStyle w:val="ListParagraph"/>
+        <w:ind w:left="540" w:firstLine="0"/>
+        <w:rPr>
+          <w:rFonts w:asciiTheme="majorBidi" w:hAnsiTheme="majorBidi" w:cstheme="majorBidi"/>
+          <w:color w:val="auto"/>
+          <w:sz w:val="36"/>
+          <w:szCs w:val="36"/>
+        </w:rPr>
+      </w:pPr>
+    </w:p>
+    <w:p>
+      <w:pPr>
+        <w:pStyle w:val="ListParagraph"/>
+        <w:numPr>
+          <w:ilvl w:val="0"/>
+          <w:numId w:val="46"/>
+        </w:numPr>
+        <w:rPr>
+          <w:rFonts w:asciiTheme="majorBidi" w:hAnsiTheme="majorBidi" w:cstheme="majorBidi"/>
+          <w:color w:val="auto"/>
+          <w:sz w:val="36"/>
+          <w:szCs w:val="36"/>
+        </w:rPr>
+      </w:pPr>
+      <w:r>
+        <w:rPr>
+          <w:rFonts w:asciiTheme="majorBidi" w:hAnsiTheme="majorBidi" w:cstheme="majorBidi"/>
+          <w:color w:val="auto"/>
+          <w:sz w:val="36"/>
+          <w:szCs w:val="36"/>
+        </w:rPr>
+        <w:t>When an email is marked as starred/read it stays at the same folder with attribute changed (starred is also moved to the starred folder) but when (trashed, archived, spammed) it’s moved to the corresponding folder.</w:t>
+      </w:r>
+    </w:p>
+    <w:p>
+      <w:pPr>
+        <w:pStyle w:val="ListParagraph"/>
+        <w:ind w:left="540" w:firstLine="0"/>
+        <w:rPr>
+          <w:rFonts w:asciiTheme="majorBidi" w:hAnsiTheme="majorBidi" w:cstheme="majorBidi"/>
+          <w:color w:val="auto"/>
+          <w:sz w:val="36"/>
+          <w:szCs w:val="36"/>
+        </w:rPr>
+      </w:pPr>
+    </w:p>
+    <w:p>
+      <w:pPr>
+        <w:pStyle w:val="ListParagraph"/>
+        <w:numPr>
+          <w:ilvl w:val="0"/>
+          <w:numId w:val="46"/>
+        </w:numPr>
+        <w:rPr>
+          <w:rFonts w:asciiTheme="majorBidi" w:hAnsiTheme="majorBidi" w:cstheme="majorBidi"/>
+          <w:color w:val="auto"/>
+          <w:sz w:val="36"/>
+          <w:szCs w:val="36"/>
+        </w:rPr>
+      </w:pPr>
+      <w:r>
+        <w:rPr>
+          <w:rFonts w:asciiTheme="majorBidi" w:hAnsiTheme="majorBidi" w:cstheme="majorBidi"/>
+          <w:color w:val="auto"/>
+          <w:sz w:val="36"/>
+          <w:szCs w:val="36"/>
+        </w:rPr>
+        <w:t>We encrypted the passwords using bcrypt.</w:t>
+      </w:r>
+    </w:p>
+    <w:p>
+      <w:pPr>
+        <w:rPr>
+          <w:rFonts w:asciiTheme="majorBidi" w:hAnsiTheme="majorBidi" w:cstheme="majorBidi"/>
+          <w:color w:val="auto"/>
+          <w:sz w:val="32"/>
+          <w:szCs w:val="32"/>
+        </w:rPr>
+      </w:pPr>
+    </w:p>
+    <w:p>
+      <w:pPr>
+        <w:rPr>
+          <w:rFonts w:asciiTheme="majorBidi" w:hAnsiTheme="majorBidi" w:cstheme="majorBidi"/>
+          <w:b/>
+          <w:bCs/>
+          <w:color w:val="C00000"/>
+          <w:sz w:val="44"/>
+          <w:szCs w:val="44"/>
+          <w:u w:val="single"/>
+        </w:rPr>
+      </w:pPr>
+    </w:p>
+    <w:p>
+      <w:pPr>
+        <w:rPr>
+          <w:rFonts w:asciiTheme="majorBidi" w:hAnsiTheme="majorBidi" w:cstheme="majorBidi"/>
+          <w:b/>
+          <w:bCs/>
+          <w:color w:val="C00000"/>
+          <w:sz w:val="44"/>
+          <w:szCs w:val="44"/>
+          <w:u w:val="single"/>
+        </w:rPr>
+      </w:pPr>
+    </w:p>
+    <w:p>
+      <w:pPr>
+        <w:rPr>
+          <w:rFonts w:asciiTheme="majorBidi" w:hAnsiTheme="majorBidi" w:cstheme="majorBidi"/>
+          <w:b/>
+          <w:bCs/>
+          <w:color w:val="C00000"/>
+          <w:sz w:val="44"/>
+          <w:szCs w:val="44"/>
+          <w:u w:val="single"/>
+        </w:rPr>
+      </w:pPr>
+      <w:r>
+        <w:rPr>
+          <w:rFonts w:asciiTheme="majorBidi" w:hAnsiTheme="majorBidi" w:cstheme="majorBidi"/>
+          <w:b/>
+          <w:bCs/>
+          <w:color w:val="C00000"/>
+          <w:sz w:val="44"/>
+          <w:szCs w:val="44"/>
+          <w:u w:val="single"/>
+        </w:rPr>
+        <w:lastRenderedPageBreak/>
+        <w:t>user guide</w:t>
+      </w:r>
+      <w:r>
+        <w:rPr>
+          <w:rFonts w:asciiTheme="majorBidi" w:hAnsiTheme="majorBidi" w:cstheme="majorBidi"/>
+          <w:b/>
+          <w:bCs/>
+          <w:color w:val="C00000"/>
+          <w:sz w:val="44"/>
+          <w:szCs w:val="44"/>
+          <w:u w:val="single"/>
+        </w:rPr>
+        <w:t>:</w:t>
+      </w:r>
+    </w:p>
+    <w:p>
+      <w:pPr>
+        <w:rPr>
+          <w:rFonts w:asciiTheme="majorBidi" w:hAnsiTheme="majorBidi" w:cstheme="majorBidi"/>
+          <w:b/>
+          <w:bCs/>
+          <w:color w:val="4472C4" w:themeColor="accent1"/>
+          <w:sz w:val="36"/>
+          <w:szCs w:val="36"/>
+        </w:rPr>
+      </w:pPr>
+      <w:r>
+        <w:rPr>
+          <w:rFonts w:asciiTheme="majorBidi" w:hAnsiTheme="majorBidi" w:cstheme="majorBidi"/>
+          <w:b/>
+          <w:bCs/>
+          <w:noProof/>
+          <w:color w:val="4472C4" w:themeColor="accent1"/>
+          <w:sz w:val="36"/>
+          <w:szCs w:val="36"/>
+        </w:rPr>
+        <w:drawing>
+          <wp:anchor distT="0" distB="0" distL="114300" distR="114300" simplePos="0" relativeHeight="251660288" behindDoc="0" locked="0" layoutInCell="1" allowOverlap="1" wp14:anchorId="1BBF6766" wp14:editId="23515E5A">
+            <wp:simplePos x="0" y="0"/>
+            <wp:positionH relativeFrom="column">
+              <wp:posOffset>3068320</wp:posOffset>
+            </wp:positionH>
+            <wp:positionV relativeFrom="paragraph">
+              <wp:posOffset>416560</wp:posOffset>
+            </wp:positionV>
+            <wp:extent cx="3001645" cy="3403600"/>
+            <wp:effectExtent l="152400" t="152400" r="370205" b="368300"/>
+            <wp:wrapTopAndBottom/>
+            <wp:docPr id="3" name="Picture 3"/>
+            <wp:cNvGraphicFramePr>
+              <a:graphicFrameLocks xmlns:a="http://schemas.openxmlformats.org/drawingml/2006/main" noChangeAspect="1"/>
+            </wp:cNvGraphicFramePr>
+            <a:graphic xmlns:a="http://schemas.openxmlformats.org/drawingml/2006/main">
+              <a:graphicData uri="http://schemas.openxmlformats.org/drawingml/2006/picture">
+                <pic:pic xmlns:pic="http://schemas.openxmlformats.org/drawingml/2006/picture">
+                  <pic:nvPicPr>
+                    <pic:cNvPr id="3" name="register.jpg"/>
+                    <pic:cNvPicPr/>
+                  </pic:nvPicPr>
+                  <pic:blipFill>
+                    <a:blip r:embed="rId15">
+                      <a:extLst>
+                        <a:ext uri="{28A0092B-C50C-407E-A947-70E740481C1C}">
+                          <a14:useLocalDpi xmlns:a14="http://schemas.microsoft.com/office/drawing/2010/main" val="0"/>
+                        </a:ext>
+                      </a:extLst>
+                    </a:blip>
+                    <a:stretch>
+                      <a:fillRect/>
+                    </a:stretch>
+                  </pic:blipFill>
+                  <pic:spPr>
+                    <a:xfrm>
+                      <a:off x="0" y="0"/>
+                      <a:ext cx="3001645" cy="3403600"/>
+                    </a:xfrm>
+                    <a:prstGeom prst="rect">
+                      <a:avLst/>
+                    </a:prstGeom>
+                    <a:ln>
+                      <a:noFill/>
+                    </a:ln>
+                    <a:effectLst>
+                      <a:outerShdw blurRad="292100" dist="139700" dir="2700000" algn="tl" rotWithShape="0">
+                        <a:srgbClr val="333333">
+                          <a:alpha val="65000"/>
+                        </a:srgbClr>
+                      </a:outerShdw>
+                    </a:effectLst>
+                  </pic:spPr>
+                </pic:pic>
+              </a:graphicData>
+            </a:graphic>
+            <wp14:sizeRelH relativeFrom="page">
+              <wp14:pctWidth>0</wp14:pctWidth>
+            </wp14:sizeRelH>
+            <wp14:sizeRelV relativeFrom="page">
+              <wp14:pctHeight>0</wp14:pctHeight>
+            </wp14:sizeRelV>
+          </wp:anchor>
+        </w:drawing>
+      </w:r>
+      <w:r>
+        <w:rPr>
+          <w:rFonts w:asciiTheme="majorBidi" w:hAnsiTheme="majorBidi" w:cstheme="majorBidi"/>
+          <w:b/>
+          <w:bCs/>
+          <w:noProof/>
+          <w:color w:val="4472C4" w:themeColor="accent1"/>
+          <w:sz w:val="36"/>
+          <w:szCs w:val="36"/>
+        </w:rPr>
+        <w:drawing>
+          <wp:anchor distT="0" distB="0" distL="114300" distR="114300" simplePos="0" relativeHeight="251659264" behindDoc="0" locked="0" layoutInCell="1" allowOverlap="1" wp14:anchorId="5B3702A4" wp14:editId="659A8A63">
+            <wp:simplePos x="0" y="0"/>
+            <wp:positionH relativeFrom="margin">
+              <wp:posOffset>-404495</wp:posOffset>
+            </wp:positionH>
+            <wp:positionV relativeFrom="paragraph">
+              <wp:posOffset>416560</wp:posOffset>
+            </wp:positionV>
+            <wp:extent cx="3042920" cy="3227705"/>
+            <wp:effectExtent l="152400" t="152400" r="367030" b="353695"/>
+            <wp:wrapTopAndBottom/>
+            <wp:docPr id="2" name="Picture 2"/>
+            <wp:cNvGraphicFramePr>
+              <a:graphicFrameLocks xmlns:a="http://schemas.openxmlformats.org/drawingml/2006/main" noChangeAspect="1"/>
+            </wp:cNvGraphicFramePr>
+            <a:graphic xmlns:a="http://schemas.openxmlformats.org/drawingml/2006/main">
+              <a:graphicData uri="http://schemas.openxmlformats.org/drawingml/2006/picture">
+                <pic:pic xmlns:pic="http://schemas.openxmlformats.org/drawingml/2006/picture">
+                  <pic:nvPicPr>
+                    <pic:cNvPr id="2" name="login.jpg"/>
+                    <pic:cNvPicPr/>
+                  </pic:nvPicPr>
+                  <pic:blipFill>
+                    <a:blip r:embed="rId16" cstate="print">
+                      <a:extLst>
+                        <a:ext uri="{28A0092B-C50C-407E-A947-70E740481C1C}">
+                          <a14:useLocalDpi xmlns:a14="http://schemas.microsoft.com/office/drawing/2010/main" val="0"/>
+                        </a:ext>
+                      </a:extLst>
+                    </a:blip>
+                    <a:stretch>
+                      <a:fillRect/>
+                    </a:stretch>
+                  </pic:blipFill>
+                  <pic:spPr>
+                    <a:xfrm>
+                      <a:off x="0" y="0"/>
+                      <a:ext cx="3042920" cy="3227705"/>
+                    </a:xfrm>
+                    <a:prstGeom prst="rect">
+                      <a:avLst/>
+                    </a:prstGeom>
+                    <a:ln>
+                      <a:noFill/>
+                    </a:ln>
+                    <a:effectLst>
+                      <a:outerShdw blurRad="292100" dist="139700" dir="2700000" algn="tl" rotWithShape="0">
+                        <a:srgbClr val="333333">
+                          <a:alpha val="65000"/>
+                        </a:srgbClr>
+                      </a:outerShdw>
+                    </a:effectLst>
+                  </pic:spPr>
+                </pic:pic>
+              </a:graphicData>
+            </a:graphic>
+            <wp14:sizeRelH relativeFrom="page">
+              <wp14:pctWidth>0</wp14:pctWidth>
+            </wp14:sizeRelH>
+            <wp14:sizeRelV relativeFrom="page">
+              <wp14:pctHeight>0</wp14:pctHeight>
+            </wp14:sizeRelV>
+          </wp:anchor>
+        </w:drawing>
+      </w:r>
+      <w:r>
+        <w:rPr>
+          <w:rFonts w:asciiTheme="majorBidi" w:hAnsiTheme="majorBidi" w:cstheme="majorBidi"/>
+          <w:b/>
+          <w:bCs/>
+          <w:color w:val="4472C4" w:themeColor="accent1"/>
+          <w:sz w:val="36"/>
+          <w:szCs w:val="36"/>
+        </w:rPr>
+        <w:t xml:space="preserve">login:                                  </w:t>
+      </w:r>
+      <w:r>
+        <w:rPr>
+          <w:rFonts w:asciiTheme="majorBidi" w:hAnsiTheme="majorBidi" w:cstheme="majorBidi"/>
+          <w:b/>
+          <w:bCs/>
+          <w:color w:val="4472C4" w:themeColor="accent1"/>
+          <w:sz w:val="36"/>
+          <w:szCs w:val="36"/>
+        </w:rPr>
+        <w:t xml:space="preserve">          </w:t>
+      </w:r>
+      <w:r>
+        <w:rPr>
+          <w:rFonts w:asciiTheme="majorBidi" w:hAnsiTheme="majorBidi" w:cstheme="majorBidi"/>
+          <w:b/>
+          <w:bCs/>
+          <w:color w:val="4472C4" w:themeColor="accent1"/>
+          <w:sz w:val="36"/>
+          <w:szCs w:val="36"/>
+        </w:rPr>
+        <w:t xml:space="preserve">Register:  </w:t>
+      </w:r>
+    </w:p>
+    <w:p>
+      <w:pPr>
+        <w:rPr>
+          <w:rFonts w:asciiTheme="majorBidi" w:hAnsiTheme="majorBidi" w:cstheme="majorBidi"/>
+          <w:b/>
+          <w:bCs/>
+          <w:color w:val="4472C4" w:themeColor="accent1"/>
+          <w:sz w:val="36"/>
+          <w:szCs w:val="36"/>
+        </w:rPr>
+      </w:pPr>
+      <w:r>
+        <w:rPr>
+          <w:rFonts w:asciiTheme="majorBidi" w:hAnsiTheme="majorBidi" w:cstheme="majorBidi"/>
+          <w:b/>
+          <w:bCs/>
+          <w:noProof/>
+          <w:color w:val="4472C4" w:themeColor="accent1"/>
+          <w:sz w:val="36"/>
+          <w:szCs w:val="36"/>
+        </w:rPr>
+        <w:drawing>
+          <wp:anchor distT="0" distB="0" distL="114300" distR="114300" simplePos="0" relativeHeight="251661312" behindDoc="0" locked="0" layoutInCell="1" allowOverlap="1" wp14:anchorId="0B87B589" wp14:editId="2CBE5380">
+            <wp:simplePos x="0" y="0"/>
+            <wp:positionH relativeFrom="margin">
+              <wp:align>center</wp:align>
+            </wp:positionH>
+            <wp:positionV relativeFrom="paragraph">
+              <wp:posOffset>4449156</wp:posOffset>
+            </wp:positionV>
+            <wp:extent cx="6747555" cy="2646219"/>
+            <wp:effectExtent l="152400" t="152400" r="358140" b="363855"/>
+            <wp:wrapTopAndBottom/>
+            <wp:docPr id="4" name="Picture 4"/>
+            <wp:cNvGraphicFramePr>
+              <a:graphicFrameLocks xmlns:a="http://schemas.openxmlformats.org/drawingml/2006/main" noChangeAspect="1"/>
+            </wp:cNvGraphicFramePr>
+            <a:graphic xmlns:a="http://schemas.openxmlformats.org/drawingml/2006/main">
+              <a:graphicData uri="http://schemas.openxmlformats.org/drawingml/2006/picture">
+                <pic:pic xmlns:pic="http://schemas.openxmlformats.org/drawingml/2006/picture">
+                  <pic:nvPicPr>
+                    <pic:cNvPr id="4" name="inbox.jpg"/>
+                    <pic:cNvPicPr/>
+                  </pic:nvPicPr>
+                  <pic:blipFill>
+                    <a:blip r:embed="rId17">
+                      <a:extLst>
+                        <a:ext uri="{28A0092B-C50C-407E-A947-70E740481C1C}">
+                          <a14:useLocalDpi xmlns:a14="http://schemas.microsoft.com/office/drawing/2010/main" val="0"/>
+                        </a:ext>
+                      </a:extLst>
+                    </a:blip>
+                    <a:stretch>
+                      <a:fillRect/>
+                    </a:stretch>
+                  </pic:blipFill>
+                  <pic:spPr>
+                    <a:xfrm>
+                      <a:off x="0" y="0"/>
+                      <a:ext cx="6747555" cy="2646219"/>
+                    </a:xfrm>
+                    <a:prstGeom prst="rect">
+                      <a:avLst/>
+                    </a:prstGeom>
+                    <a:ln>
+                      <a:noFill/>
+                    </a:ln>
+                    <a:effectLst>
+                      <a:outerShdw blurRad="292100" dist="139700" dir="2700000" algn="tl" rotWithShape="0">
+                        <a:srgbClr val="333333">
+                          <a:alpha val="65000"/>
+                        </a:srgbClr>
+                      </a:outerShdw>
+                    </a:effectLst>
+                  </pic:spPr>
+                </pic:pic>
+              </a:graphicData>
+            </a:graphic>
+            <wp14:sizeRelH relativeFrom="page">
+              <wp14:pctWidth>0</wp14:pctWidth>
+            </wp14:sizeRelH>
+            <wp14:sizeRelV relativeFrom="page">
+              <wp14:pctHeight>0</wp14:pctHeight>
+            </wp14:sizeRelV>
+          </wp:anchor>
+        </w:drawing>
+      </w:r>
+      <w:r>
+        <w:rPr>
+          <w:rFonts w:asciiTheme="majorBidi" w:hAnsiTheme="majorBidi" w:cstheme="majorBidi"/>
+          <w:b/>
+          <w:bCs/>
+          <w:color w:val="4472C4" w:themeColor="accent1"/>
+          <w:sz w:val="36"/>
+          <w:szCs w:val="36"/>
+        </w:rPr>
+        <w:t>inbox</w:t>
+      </w:r>
+      <w:r>
+        <w:rPr>
+          <w:rFonts w:asciiTheme="majorBidi" w:hAnsiTheme="majorBidi" w:cstheme="majorBidi"/>
+          <w:b/>
+          <w:bCs/>
+          <w:color w:val="4472C4" w:themeColor="accent1"/>
+          <w:sz w:val="36"/>
+          <w:szCs w:val="36"/>
+        </w:rPr>
+        <w:t xml:space="preserve"> (notice email icons on hover)</w:t>
+      </w:r>
+      <w:r>
+        <w:rPr>
+          <w:rFonts w:asciiTheme="majorBidi" w:hAnsiTheme="majorBidi" w:cstheme="majorBidi"/>
+          <w:b/>
+          <w:bCs/>
+          <w:color w:val="4472C4" w:themeColor="accent1"/>
+          <w:sz w:val="36"/>
+          <w:szCs w:val="36"/>
+        </w:rPr>
+        <w:t>:</w:t>
+      </w:r>
+    </w:p>
+    <w:p>
+      <w:pPr>
+        <w:rPr>
+          <w:rFonts w:asciiTheme="majorBidi" w:hAnsiTheme="majorBidi" w:cstheme="majorBidi"/>
+          <w:b/>
+          <w:bCs/>
+          <w:color w:val="4472C4" w:themeColor="accent1"/>
+          <w:sz w:val="36"/>
+          <w:szCs w:val="36"/>
+        </w:rPr>
+      </w:pPr>
+    </w:p>
+    <w:p>
+      <w:pPr>
+        <w:rPr>
+          <w:rFonts w:asciiTheme="majorBidi" w:hAnsiTheme="majorBidi" w:cstheme="majorBidi"/>
+          <w:b/>
+          <w:bCs/>
+          <w:color w:val="4472C4" w:themeColor="accent1"/>
+          <w:sz w:val="36"/>
+          <w:szCs w:val="36"/>
+        </w:rPr>
+      </w:pPr>
+    </w:p>
+    <w:p>
+      <w:pPr>
+        <w:rPr>
+          <w:rFonts w:asciiTheme="majorBidi" w:hAnsiTheme="majorBidi" w:cstheme="majorBidi"/>
+          <w:b/>
+          <w:bCs/>
+          <w:color w:val="4472C4" w:themeColor="accent1"/>
+          <w:sz w:val="36"/>
+          <w:szCs w:val="36"/>
+        </w:rPr>
+      </w:pPr>
+    </w:p>
+    <w:p>
+      <w:pPr>
+        <w:rPr>
+          <w:rFonts w:asciiTheme="majorBidi" w:hAnsiTheme="majorBidi" w:cstheme="majorBidi"/>
+          <w:b/>
+          <w:bCs/>
+          <w:color w:val="4472C4" w:themeColor="accent1"/>
+          <w:sz w:val="36"/>
+          <w:szCs w:val="36"/>
+        </w:rPr>
+      </w:pPr>
+      <w:r>
+        <w:rPr>
+          <w:rFonts w:asciiTheme="majorBidi" w:hAnsiTheme="majorBidi" w:cstheme="majorBidi"/>
+          <w:b/>
+          <w:bCs/>
+          <w:noProof/>
+          <w:color w:val="4472C4" w:themeColor="accent1"/>
+          <w:sz w:val="36"/>
+          <w:szCs w:val="36"/>
+        </w:rPr>
+        <w:drawing>
+          <wp:anchor distT="0" distB="0" distL="114300" distR="114300" simplePos="0" relativeHeight="251662336" behindDoc="0" locked="0" layoutInCell="1" allowOverlap="1" wp14:anchorId="7E84B416" wp14:editId="62EBF111">
+            <wp:simplePos x="0" y="0"/>
+            <wp:positionH relativeFrom="page">
+              <wp:align>right</wp:align>
+            </wp:positionH>
+            <wp:positionV relativeFrom="paragraph">
+              <wp:posOffset>438150</wp:posOffset>
+            </wp:positionV>
+            <wp:extent cx="6932295" cy="2627630"/>
+            <wp:effectExtent l="152400" t="152400" r="363855" b="363220"/>
+            <wp:wrapTopAndBottom/>
+            <wp:docPr id="5" name="Picture 5"/>
+            <wp:cNvGraphicFramePr>
+              <a:graphicFrameLocks xmlns:a="http://schemas.openxmlformats.org/drawingml/2006/main" noChangeAspect="1"/>
+            </wp:cNvGraphicFramePr>
+            <a:graphic xmlns:a="http://schemas.openxmlformats.org/drawingml/2006/main">
+              <a:graphicData uri="http://schemas.openxmlformats.org/drawingml/2006/picture">
+                <pic:pic xmlns:pic="http://schemas.openxmlformats.org/drawingml/2006/picture">
+                  <pic:nvPicPr>
+                    <pic:cNvPr id="5" name="trash.jpg"/>
+                    <pic:cNvPicPr/>
+                  </pic:nvPicPr>
+                  <pic:blipFill>
+                    <a:blip r:embed="rId18">
+                      <a:extLst>
+                        <a:ext uri="{28A0092B-C50C-407E-A947-70E740481C1C}">
+                          <a14:useLocalDpi xmlns:a14="http://schemas.microsoft.com/office/drawing/2010/main" val="0"/>
+                        </a:ext>
+                      </a:extLst>
+                    </a:blip>
+                    <a:stretch>
+                      <a:fillRect/>
+                    </a:stretch>
+                  </pic:blipFill>
+                  <pic:spPr>
+                    <a:xfrm>
+                      <a:off x="0" y="0"/>
+                      <a:ext cx="6939028" cy="2630298"/>
+                    </a:xfrm>
+                    <a:prstGeom prst="rect">
+                      <a:avLst/>
+                    </a:prstGeom>
+                    <a:ln>
+                      <a:noFill/>
+                    </a:ln>
+                    <a:effectLst>
+                      <a:outerShdw blurRad="292100" dist="139700" dir="2700000" algn="tl" rotWithShape="0">
+                        <a:srgbClr val="333333">
+                          <a:alpha val="65000"/>
+                        </a:srgbClr>
+                      </a:outerShdw>
+                    </a:effectLst>
+                  </pic:spPr>
+                </pic:pic>
+              </a:graphicData>
+            </a:graphic>
+            <wp14:sizeRelH relativeFrom="page">
+              <wp14:pctWidth>0</wp14:pctWidth>
+            </wp14:sizeRelH>
+            <wp14:sizeRelV relativeFrom="page">
+              <wp14:pctHeight>0</wp14:pctHeight>
+            </wp14:sizeRelV>
+          </wp:anchor>
+        </w:drawing>
+      </w:r>
+      <w:r>
+        <w:rPr>
+          <w:rFonts w:asciiTheme="majorBidi" w:hAnsiTheme="majorBidi" w:cstheme="majorBidi"/>
+          <w:b/>
+          <w:bCs/>
+          <w:color w:val="4472C4" w:themeColor="accent1"/>
+          <w:sz w:val="36"/>
+          <w:szCs w:val="36"/>
+        </w:rPr>
+        <w:t>trash:</w:t>
+      </w:r>
+    </w:p>
+    <w:p>
+      <w:pPr>
+        <w:rPr>
+          <w:rFonts w:asciiTheme="majorBidi" w:hAnsiTheme="majorBidi" w:cstheme="majorBidi"/>
+          <w:b/>
+          <w:bCs/>
+          <w:color w:val="4472C4" w:themeColor="accent1"/>
+          <w:sz w:val="36"/>
+          <w:szCs w:val="36"/>
+        </w:rPr>
+      </w:pPr>
+      <w:r>
+        <w:rPr>
+          <w:rFonts w:asciiTheme="majorBidi" w:hAnsiTheme="majorBidi" w:cstheme="majorBidi"/>
+          <w:b/>
+          <w:bCs/>
+          <w:noProof/>
+          <w:color w:val="4472C4" w:themeColor="accent1"/>
+          <w:sz w:val="36"/>
+          <w:szCs w:val="36"/>
+        </w:rPr>
+        <w:drawing>
+          <wp:anchor distT="0" distB="0" distL="114300" distR="114300" simplePos="0" relativeHeight="251663360" behindDoc="0" locked="0" layoutInCell="1" allowOverlap="1" wp14:anchorId="7E26F7B9" wp14:editId="7048DBC4">
+            <wp:simplePos x="0" y="0"/>
+            <wp:positionH relativeFrom="page">
+              <wp:align>left</wp:align>
+            </wp:positionH>
+            <wp:positionV relativeFrom="paragraph">
+              <wp:posOffset>3668280</wp:posOffset>
+            </wp:positionV>
+            <wp:extent cx="7079615" cy="2710815"/>
+            <wp:effectExtent l="152400" t="152400" r="368935" b="356235"/>
+            <wp:wrapTopAndBottom/>
+            <wp:docPr id="6" name="Picture 6"/>
+            <wp:cNvGraphicFramePr>
+              <a:graphicFrameLocks xmlns:a="http://schemas.openxmlformats.org/drawingml/2006/main" noChangeAspect="1"/>
+            </wp:cNvGraphicFramePr>
+            <a:graphic xmlns:a="http://schemas.openxmlformats.org/drawingml/2006/main">
+              <a:graphicData uri="http://schemas.openxmlformats.org/drawingml/2006/picture">
+                <pic:pic xmlns:pic="http://schemas.openxmlformats.org/drawingml/2006/picture">
+                  <pic:nvPicPr>
+                    <pic:cNvPr id="6" name="archive.jpg"/>
+                    <pic:cNvPicPr/>
+                  </pic:nvPicPr>
+                  <pic:blipFill>
+                    <a:blip r:embed="rId19">
+                      <a:extLst>
+                        <a:ext uri="{28A0092B-C50C-407E-A947-70E740481C1C}">
+                          <a14:useLocalDpi xmlns:a14="http://schemas.microsoft.com/office/drawing/2010/main" val="0"/>
+                        </a:ext>
+                      </a:extLst>
+                    </a:blip>
+                    <a:stretch>
+                      <a:fillRect/>
+                    </a:stretch>
+                  </pic:blipFill>
+                  <pic:spPr>
+                    <a:xfrm>
+                      <a:off x="0" y="0"/>
+                      <a:ext cx="7079615" cy="2710815"/>
+                    </a:xfrm>
+                    <a:prstGeom prst="rect">
+                      <a:avLst/>
+                    </a:prstGeom>
+                    <a:ln>
+                      <a:noFill/>
+                    </a:ln>
+                    <a:effectLst>
+                      <a:outerShdw blurRad="292100" dist="139700" dir="2700000" algn="tl" rotWithShape="0">
+                        <a:srgbClr val="333333">
+                          <a:alpha val="65000"/>
+                        </a:srgbClr>
+                      </a:outerShdw>
+                    </a:effectLst>
+                  </pic:spPr>
+                </pic:pic>
+              </a:graphicData>
+            </a:graphic>
+            <wp14:sizeRelH relativeFrom="page">
+              <wp14:pctWidth>0</wp14:pctWidth>
+            </wp14:sizeRelH>
+            <wp14:sizeRelV relativeFrom="page">
+              <wp14:pctHeight>0</wp14:pctHeight>
+            </wp14:sizeRelV>
+          </wp:anchor>
+        </w:drawing>
+      </w:r>
+      <w:r>
+        <w:rPr>
+          <w:rFonts w:asciiTheme="majorBidi" w:hAnsiTheme="majorBidi" w:cstheme="majorBidi"/>
+          <w:b/>
+          <w:bCs/>
+          <w:color w:val="4472C4" w:themeColor="accent1"/>
+          <w:sz w:val="36"/>
+          <w:szCs w:val="36"/>
+        </w:rPr>
+        <w:t>archive:</w:t>
+      </w:r>
+    </w:p>
+    <w:p>
+      <w:pPr>
+        <w:rPr>
+          <w:rFonts w:asciiTheme="majorBidi" w:hAnsiTheme="majorBidi" w:cstheme="majorBidi"/>
+          <w:b/>
+          <w:bCs/>
+          <w:color w:val="4472C4" w:themeColor="accent1"/>
+          <w:sz w:val="36"/>
+          <w:szCs w:val="36"/>
+        </w:rPr>
+      </w:pPr>
+    </w:p>
+    <w:p>
+      <w:pPr>
+        <w:rPr>
+          <w:rFonts w:asciiTheme="majorBidi" w:hAnsiTheme="majorBidi" w:cstheme="majorBidi"/>
+          <w:b/>
+          <w:bCs/>
+          <w:color w:val="4472C4" w:themeColor="accent1"/>
+          <w:sz w:val="36"/>
+          <w:szCs w:val="36"/>
+        </w:rPr>
+      </w:pPr>
+    </w:p>
+    <w:p>
+      <w:pPr>
+        <w:rPr>
+          <w:rFonts w:asciiTheme="majorBidi" w:hAnsiTheme="majorBidi" w:cstheme="majorBidi"/>
+          <w:b/>
+          <w:bCs/>
+          <w:color w:val="4472C4" w:themeColor="accent1"/>
+          <w:sz w:val="36"/>
+          <w:szCs w:val="36"/>
+        </w:rPr>
+      </w:pPr>
+      <w:bookmarkStart w:id="0" w:name="_GoBack"/>
+      <w:r>
+        <w:rPr>
+          <w:rFonts w:asciiTheme="majorBidi" w:hAnsiTheme="majorBidi" w:cstheme="majorBidi"/>
+          <w:b/>
+          <w:bCs/>
+          <w:noProof/>
+          <w:color w:val="4472C4" w:themeColor="accent1"/>
+          <w:sz w:val="36"/>
+          <w:szCs w:val="36"/>
+        </w:rPr>
+        <w:lastRenderedPageBreak/>
+        <w:drawing>
+          <wp:anchor distT="0" distB="0" distL="114300" distR="114300" simplePos="0" relativeHeight="251664384" behindDoc="0" locked="0" layoutInCell="1" allowOverlap="1" wp14:anchorId="62A1DB2C" wp14:editId="032E06AA">
+            <wp:simplePos x="0" y="0"/>
+            <wp:positionH relativeFrom="margin">
+              <wp:posOffset>-210820</wp:posOffset>
+            </wp:positionH>
+            <wp:positionV relativeFrom="paragraph">
+              <wp:posOffset>632575</wp:posOffset>
+            </wp:positionV>
+            <wp:extent cx="6635750" cy="3178810"/>
+            <wp:effectExtent l="152400" t="152400" r="355600" b="364490"/>
+            <wp:wrapTopAndBottom/>
+            <wp:docPr id="7" name="Picture 7"/>
+            <wp:cNvGraphicFramePr>
+              <a:graphicFrameLocks xmlns:a="http://schemas.openxmlformats.org/drawingml/2006/main" noChangeAspect="1"/>
+            </wp:cNvGraphicFramePr>
+            <a:graphic xmlns:a="http://schemas.openxmlformats.org/drawingml/2006/main">
+              <a:graphicData uri="http://schemas.openxmlformats.org/drawingml/2006/picture">
+                <pic:pic xmlns:pic="http://schemas.openxmlformats.org/drawingml/2006/picture">
+                  <pic:nvPicPr>
+                    <pic:cNvPr id="7" name="new mail.jpg"/>
+                    <pic:cNvPicPr/>
+                  </pic:nvPicPr>
+                  <pic:blipFill>
+                    <a:blip r:embed="rId20">
+                      <a:extLst>
+                        <a:ext uri="{28A0092B-C50C-407E-A947-70E740481C1C}">
+                          <a14:useLocalDpi xmlns:a14="http://schemas.microsoft.com/office/drawing/2010/main" val="0"/>
+                        </a:ext>
+                      </a:extLst>
+                    </a:blip>
+                    <a:stretch>
+                      <a:fillRect/>
+                    </a:stretch>
+                  </pic:blipFill>
+                  <pic:spPr>
+                    <a:xfrm>
+                      <a:off x="0" y="0"/>
+                      <a:ext cx="6635750" cy="3178810"/>
+                    </a:xfrm>
+                    <a:prstGeom prst="rect">
+                      <a:avLst/>
+                    </a:prstGeom>
+                    <a:ln>
+                      <a:noFill/>
+                    </a:ln>
+                    <a:effectLst>
+                      <a:outerShdw blurRad="292100" dist="139700" dir="2700000" algn="tl" rotWithShape="0">
+                        <a:srgbClr val="333333">
+                          <a:alpha val="65000"/>
+                        </a:srgbClr>
+                      </a:outerShdw>
+                    </a:effectLst>
+                  </pic:spPr>
+                </pic:pic>
+              </a:graphicData>
+            </a:graphic>
+            <wp14:sizeRelH relativeFrom="page">
+              <wp14:pctWidth>0</wp14:pctWidth>
+            </wp14:sizeRelH>
+            <wp14:sizeRelV relativeFrom="page">
+              <wp14:pctHeight>0</wp14:pctHeight>
+            </wp14:sizeRelV>
+          </wp:anchor>
+        </w:drawing>
+      </w:r>
+      <w:bookmarkEnd w:id="0"/>
+      <w:r>
+        <w:rPr>
+          <w:rFonts w:asciiTheme="majorBidi" w:hAnsiTheme="majorBidi" w:cstheme="majorBidi"/>
+          <w:b/>
+          <w:bCs/>
+          <w:color w:val="4472C4" w:themeColor="accent1"/>
+          <w:sz w:val="36"/>
+          <w:szCs w:val="36"/>
+        </w:rPr>
+        <w:t>new mail:</w:t>
+      </w:r>
+      <w:r>
+        <w:rPr>
+          <w:rFonts w:asciiTheme="majorBidi" w:hAnsiTheme="majorBidi" w:cstheme="majorBidi"/>
+          <w:b/>
+          <w:bCs/>
+          <w:color w:val="4472C4" w:themeColor="accent1"/>
+          <w:sz w:val="36"/>
+          <w:szCs w:val="36"/>
+        </w:rPr>
+        <w:br/>
+      </w:r>
+    </w:p>
     <w:sectPr>
-      <w:headerReference w:type="even" r:id="rId14"/>
-      <w:headerReference w:type="default" r:id="rId15"/>
-      <w:footerReference w:type="even" r:id="rId16"/>
-      <w:footerReference w:type="default" r:id="rId17"/>
-      <w:headerReference w:type="first" r:id="rId18"/>
-      <w:footerReference w:type="first" r:id="rId19"/>
+      <w:headerReference w:type="even" r:id="rId21"/>
+      <w:headerReference w:type="default" r:id="rId22"/>
+      <w:footerReference w:type="even" r:id="rId23"/>
+      <w:footerReference w:type="default" r:id="rId24"/>
+      <w:headerReference w:type="first" r:id="rId25"/>
+      <w:footerReference w:type="first" r:id="rId26"/>
       <w:pgSz w:w="11899" w:h="16838"/>
       <w:pgMar w:top="1440" w:right="1080" w:bottom="1440" w:left="1080" w:header="323" w:footer="289" w:gutter="0"/>
       <w:cols w:space="720"/>
@@ -2178,14 +3348,27 @@
       </w:rPr>
       <w:t xml:space="preserve"> / </w:t>
     </w:r>
-    <w:fldSimple w:instr=" NUMPAGES   \* MERGEFORMAT ">
-      <w:r>
-        <w:rPr>
-          <w:sz w:val="18"/>
-        </w:rPr>
-        <w:t>3</w:t>
-      </w:r>
-    </w:fldSimple>
+    <w:r>
+      <w:fldChar w:fldCharType="begin"/>
+    </w:r>
+    <w:r>
+      <w:instrText xml:space="preserve"> NUMPAGES   \* MERGEFORMAT </w:instrText>
+    </w:r>
+    <w:r>
+      <w:fldChar w:fldCharType="separate"/>
+    </w:r>
+    <w:r>
+      <w:rPr>
+        <w:sz w:val="18"/>
+      </w:rPr>
+      <w:t>3</w:t>
+    </w:r>
+    <w:r>
+      <w:rPr>
+        <w:sz w:val="18"/>
+      </w:rPr>
+      <w:fldChar w:fldCharType="end"/>
+    </w:r>
   </w:p>
 </w:ftr>
 </file>
@@ -2225,14 +3408,27 @@
       </w:rPr>
       <w:t xml:space="preserve"> / </w:t>
     </w:r>
-    <w:fldSimple w:instr=" NUMPAGES   \* MERGEFORMAT ">
-      <w:r>
-        <w:rPr>
-          <w:sz w:val="18"/>
-        </w:rPr>
-        <w:t>3</w:t>
-      </w:r>
-    </w:fldSimple>
+    <w:r>
+      <w:fldChar w:fldCharType="begin"/>
+    </w:r>
+    <w:r>
+      <w:instrText xml:space="preserve"> NUMPAGES   \* MERGEFORMAT </w:instrText>
+    </w:r>
+    <w:r>
+      <w:fldChar w:fldCharType="separate"/>
+    </w:r>
+    <w:r>
+      <w:rPr>
+        <w:sz w:val="18"/>
+      </w:rPr>
+      <w:t>3</w:t>
+    </w:r>
+    <w:r>
+      <w:rPr>
+        <w:sz w:val="18"/>
+      </w:rPr>
+      <w:fldChar w:fldCharType="end"/>
+    </w:r>
   </w:p>
 </w:ftr>
 </file>
@@ -2272,14 +3468,27 @@
       </w:rPr>
       <w:t xml:space="preserve"> / </w:t>
     </w:r>
-    <w:fldSimple w:instr=" NUMPAGES   \* MERGEFORMAT ">
-      <w:r>
-        <w:rPr>
-          <w:sz w:val="18"/>
-        </w:rPr>
-        <w:t>3</w:t>
-      </w:r>
-    </w:fldSimple>
+    <w:r>
+      <w:fldChar w:fldCharType="begin"/>
+    </w:r>
+    <w:r>
+      <w:instrText xml:space="preserve"> NUMPAGES   \* MERGEFORMAT </w:instrText>
+    </w:r>
+    <w:r>
+      <w:fldChar w:fldCharType="separate"/>
+    </w:r>
+    <w:r>
+      <w:rPr>
+        <w:sz w:val="18"/>
+      </w:rPr>
+      <w:t>3</w:t>
+    </w:r>
+    <w:r>
+      <w:rPr>
+        <w:sz w:val="18"/>
+      </w:rPr>
+      <w:fldChar w:fldCharType="end"/>
+    </w:r>
   </w:p>
 </w:ftr>
 </file>
@@ -4828,6 +6037,99 @@
     </w:lvl>
   </w:abstractNum>
   <w:abstractNum w:abstractNumId="18" w15:restartNumberingAfterBreak="0">
+    <w:nsid w:val="32A654E6"/>
+    <w:multiLevelType w:val="hybridMultilevel"/>
+    <w:tmpl w:val="E9143E92"/>
+    <w:lvl w:ilvl="0" w:tplc="EBF81D16">
+      <w:start w:val="1"/>
+      <w:numFmt w:val="decimal"/>
+      <w:lvlText w:val="%1."/>
+      <w:lvlJc w:val="left"/>
+      <w:pPr>
+        <w:ind w:left="540" w:hanging="360"/>
+      </w:pPr>
+      <w:rPr>
+        <w:b w:val="0"/>
+        <w:bCs w:val="0"/>
+        <w:color w:val="auto"/>
+        <w:sz w:val="36"/>
+        <w:szCs w:val="36"/>
+      </w:rPr>
+    </w:lvl>
+    <w:lvl w:ilvl="1" w:tplc="04090019" w:tentative="1">
+      <w:start w:val="1"/>
+      <w:numFmt w:val="lowerLetter"/>
+      <w:lvlText w:val="%2."/>
+      <w:lvlJc w:val="left"/>
+      <w:pPr>
+        <w:ind w:left="1260" w:hanging="360"/>
+      </w:pPr>
+    </w:lvl>
+    <w:lvl w:ilvl="2" w:tplc="0409001B" w:tentative="1">
+      <w:start w:val="1"/>
+      <w:numFmt w:val="lowerRoman"/>
+      <w:lvlText w:val="%3."/>
+      <w:lvlJc w:val="right"/>
+      <w:pPr>
+        <w:ind w:left="1980" w:hanging="180"/>
+      </w:pPr>
+    </w:lvl>
+    <w:lvl w:ilvl="3" w:tplc="0409000F" w:tentative="1">
+      <w:start w:val="1"/>
+      <w:numFmt w:val="decimal"/>
+      <w:lvlText w:val="%4."/>
+      <w:lvlJc w:val="left"/>
+      <w:pPr>
+        <w:ind w:left="2700" w:hanging="360"/>
+      </w:pPr>
+    </w:lvl>
+    <w:lvl w:ilvl="4" w:tplc="04090019" w:tentative="1">
+      <w:start w:val="1"/>
+      <w:numFmt w:val="lowerLetter"/>
+      <w:lvlText w:val="%5."/>
+      <w:lvlJc w:val="left"/>
+      <w:pPr>
+        <w:ind w:left="3420" w:hanging="360"/>
+      </w:pPr>
+    </w:lvl>
+    <w:lvl w:ilvl="5" w:tplc="0409001B" w:tentative="1">
+      <w:start w:val="1"/>
+      <w:numFmt w:val="lowerRoman"/>
+      <w:lvlText w:val="%6."/>
+      <w:lvlJc w:val="right"/>
+      <w:pPr>
+        <w:ind w:left="4140" w:hanging="180"/>
+      </w:pPr>
+    </w:lvl>
+    <w:lvl w:ilvl="6" w:tplc="0409000F" w:tentative="1">
+      <w:start w:val="1"/>
+      <w:numFmt w:val="decimal"/>
+      <w:lvlText w:val="%7."/>
+      <w:lvlJc w:val="left"/>
+      <w:pPr>
+        <w:ind w:left="4860" w:hanging="360"/>
+      </w:pPr>
+    </w:lvl>
+    <w:lvl w:ilvl="7" w:tplc="04090019" w:tentative="1">
+      <w:start w:val="1"/>
+      <w:numFmt w:val="lowerLetter"/>
+      <w:lvlText w:val="%8."/>
+      <w:lvlJc w:val="left"/>
+      <w:pPr>
+        <w:ind w:left="5580" w:hanging="360"/>
+      </w:pPr>
+    </w:lvl>
+    <w:lvl w:ilvl="8" w:tplc="0409001B" w:tentative="1">
+      <w:start w:val="1"/>
+      <w:numFmt w:val="lowerRoman"/>
+      <w:lvlText w:val="%9."/>
+      <w:lvlJc w:val="right"/>
+      <w:pPr>
+        <w:ind w:left="6300" w:hanging="180"/>
+      </w:pPr>
+    </w:lvl>
+  </w:abstractNum>
+  <w:abstractNum w:abstractNumId="19" w15:restartNumberingAfterBreak="0">
     <w:nsid w:val="343F1158"/>
     <w:multiLevelType w:val="multilevel"/>
     <w:tmpl w:val="358A4D82"/>
@@ -4976,7 +6278,7 @@
       </w:rPr>
     </w:lvl>
   </w:abstractNum>
-  <w:abstractNum w:abstractNumId="19" w15:restartNumberingAfterBreak="0">
+  <w:abstractNum w:abstractNumId="20" w15:restartNumberingAfterBreak="0">
     <w:nsid w:val="362D2AB4"/>
     <w:multiLevelType w:val="hybridMultilevel"/>
     <w:tmpl w:val="FED6DE24"/>
@@ -5089,7 +6391,7 @@
       </w:rPr>
     </w:lvl>
   </w:abstractNum>
-  <w:abstractNum w:abstractNumId="20" w15:restartNumberingAfterBreak="0">
+  <w:abstractNum w:abstractNumId="21" w15:restartNumberingAfterBreak="0">
     <w:nsid w:val="363D0E7B"/>
     <w:multiLevelType w:val="hybridMultilevel"/>
     <w:tmpl w:val="5E88F410"/>
@@ -5175,7 +6477,7 @@
       </w:pPr>
     </w:lvl>
   </w:abstractNum>
-  <w:abstractNum w:abstractNumId="21" w15:restartNumberingAfterBreak="0">
+  <w:abstractNum w:abstractNumId="22" w15:restartNumberingAfterBreak="0">
     <w:nsid w:val="421D192B"/>
     <w:multiLevelType w:val="hybridMultilevel"/>
     <w:tmpl w:val="7682CB52"/>
@@ -5288,7 +6590,7 @@
       </w:rPr>
     </w:lvl>
   </w:abstractNum>
-  <w:abstractNum w:abstractNumId="22" w15:restartNumberingAfterBreak="0">
+  <w:abstractNum w:abstractNumId="23" w15:restartNumberingAfterBreak="0">
     <w:nsid w:val="4DB60BB8"/>
     <w:multiLevelType w:val="multilevel"/>
     <w:tmpl w:val="9604A46C"/>
@@ -5437,7 +6739,7 @@
       </w:rPr>
     </w:lvl>
   </w:abstractNum>
-  <w:abstractNum w:abstractNumId="23" w15:restartNumberingAfterBreak="0">
+  <w:abstractNum w:abstractNumId="24" w15:restartNumberingAfterBreak="0">
     <w:nsid w:val="4EA00F29"/>
     <w:multiLevelType w:val="hybridMultilevel"/>
     <w:tmpl w:val="8DBE263C"/>
@@ -5526,7 +6828,7 @@
       </w:pPr>
     </w:lvl>
   </w:abstractNum>
-  <w:abstractNum w:abstractNumId="24" w15:restartNumberingAfterBreak="0">
+  <w:abstractNum w:abstractNumId="25" w15:restartNumberingAfterBreak="0">
     <w:nsid w:val="4F511272"/>
     <w:multiLevelType w:val="hybridMultilevel"/>
     <w:tmpl w:val="CB4833DA"/>
@@ -5639,7 +6941,7 @@
       </w:rPr>
     </w:lvl>
   </w:abstractNum>
-  <w:abstractNum w:abstractNumId="25" w15:restartNumberingAfterBreak="0">
+  <w:abstractNum w:abstractNumId="26" w15:restartNumberingAfterBreak="0">
     <w:nsid w:val="4FB16E50"/>
     <w:multiLevelType w:val="hybridMultilevel"/>
     <w:tmpl w:val="98B62530"/>
@@ -5752,7 +7054,7 @@
       </w:rPr>
     </w:lvl>
   </w:abstractNum>
-  <w:abstractNum w:abstractNumId="26" w15:restartNumberingAfterBreak="0">
+  <w:abstractNum w:abstractNumId="27" w15:restartNumberingAfterBreak="0">
     <w:nsid w:val="559454E5"/>
     <w:multiLevelType w:val="hybridMultilevel"/>
     <w:tmpl w:val="5330DBB8"/>
@@ -5865,7 +7167,7 @@
       </w:rPr>
     </w:lvl>
   </w:abstractNum>
-  <w:abstractNum w:abstractNumId="27" w15:restartNumberingAfterBreak="0">
+  <w:abstractNum w:abstractNumId="28" w15:restartNumberingAfterBreak="0">
     <w:nsid w:val="5A1B7E12"/>
     <w:multiLevelType w:val="multilevel"/>
     <w:tmpl w:val="A5BC9B16"/>
@@ -6014,7 +7316,7 @@
       </w:rPr>
     </w:lvl>
   </w:abstractNum>
-  <w:abstractNum w:abstractNumId="28" w15:restartNumberingAfterBreak="0">
+  <w:abstractNum w:abstractNumId="29" w15:restartNumberingAfterBreak="0">
     <w:nsid w:val="5AF6574E"/>
     <w:multiLevelType w:val="multilevel"/>
     <w:tmpl w:val="21EEF36C"/>
@@ -6163,7 +7465,7 @@
       </w:rPr>
     </w:lvl>
   </w:abstractNum>
-  <w:abstractNum w:abstractNumId="29" w15:restartNumberingAfterBreak="0">
+  <w:abstractNum w:abstractNumId="30" w15:restartNumberingAfterBreak="0">
     <w:nsid w:val="5B9E0F64"/>
     <w:multiLevelType w:val="multilevel"/>
     <w:tmpl w:val="23FCBD68"/>
@@ -6312,7 +7614,7 @@
       </w:rPr>
     </w:lvl>
   </w:abstractNum>
-  <w:abstractNum w:abstractNumId="30" w15:restartNumberingAfterBreak="0">
+  <w:abstractNum w:abstractNumId="31" w15:restartNumberingAfterBreak="0">
     <w:nsid w:val="5BF473B4"/>
     <w:multiLevelType w:val="hybridMultilevel"/>
     <w:tmpl w:val="1548B192"/>
@@ -6425,7 +7727,7 @@
       </w:rPr>
     </w:lvl>
   </w:abstractNum>
-  <w:abstractNum w:abstractNumId="31" w15:restartNumberingAfterBreak="0">
+  <w:abstractNum w:abstractNumId="32" w15:restartNumberingAfterBreak="0">
     <w:nsid w:val="5C364741"/>
     <w:multiLevelType w:val="hybridMultilevel"/>
     <w:tmpl w:val="7D8E375C"/>
@@ -6538,7 +7840,7 @@
       </w:rPr>
     </w:lvl>
   </w:abstractNum>
-  <w:abstractNum w:abstractNumId="32" w15:restartNumberingAfterBreak="0">
+  <w:abstractNum w:abstractNumId="33" w15:restartNumberingAfterBreak="0">
     <w:nsid w:val="5E147D79"/>
     <w:multiLevelType w:val="hybridMultilevel"/>
     <w:tmpl w:val="AF14248E"/>
@@ -6624,7 +7926,7 @@
       </w:pPr>
     </w:lvl>
   </w:abstractNum>
-  <w:abstractNum w:abstractNumId="33" w15:restartNumberingAfterBreak="0">
+  <w:abstractNum w:abstractNumId="34" w15:restartNumberingAfterBreak="0">
     <w:nsid w:val="62E527BF"/>
     <w:multiLevelType w:val="hybridMultilevel"/>
     <w:tmpl w:val="E7B0E8D0"/>
@@ -6737,7 +8039,7 @@
       </w:rPr>
     </w:lvl>
   </w:abstractNum>
-  <w:abstractNum w:abstractNumId="34" w15:restartNumberingAfterBreak="0">
+  <w:abstractNum w:abstractNumId="35" w15:restartNumberingAfterBreak="0">
     <w:nsid w:val="63447F71"/>
     <w:multiLevelType w:val="hybridMultilevel"/>
     <w:tmpl w:val="FB28C8F8"/>
@@ -6826,7 +8128,7 @@
       </w:pPr>
     </w:lvl>
   </w:abstractNum>
-  <w:abstractNum w:abstractNumId="35" w15:restartNumberingAfterBreak="0">
+  <w:abstractNum w:abstractNumId="36" w15:restartNumberingAfterBreak="0">
     <w:nsid w:val="649D30E1"/>
     <w:multiLevelType w:val="multilevel"/>
     <w:tmpl w:val="CFBE2DFE"/>
@@ -6975,7 +8277,7 @@
       </w:rPr>
     </w:lvl>
   </w:abstractNum>
-  <w:abstractNum w:abstractNumId="36" w15:restartNumberingAfterBreak="0">
+  <w:abstractNum w:abstractNumId="37" w15:restartNumberingAfterBreak="0">
     <w:nsid w:val="692C093B"/>
     <w:multiLevelType w:val="hybridMultilevel"/>
     <w:tmpl w:val="CD0846D0"/>
@@ -7067,7 +8369,7 @@
       </w:pPr>
     </w:lvl>
   </w:abstractNum>
-  <w:abstractNum w:abstractNumId="37" w15:restartNumberingAfterBreak="0">
+  <w:abstractNum w:abstractNumId="38" w15:restartNumberingAfterBreak="0">
     <w:nsid w:val="6C705A8E"/>
     <w:multiLevelType w:val="hybridMultilevel"/>
     <w:tmpl w:val="298E908C"/>
@@ -7156,7 +8458,7 @@
       </w:pPr>
     </w:lvl>
   </w:abstractNum>
-  <w:abstractNum w:abstractNumId="38" w15:restartNumberingAfterBreak="0">
+  <w:abstractNum w:abstractNumId="39" w15:restartNumberingAfterBreak="0">
     <w:nsid w:val="6DD24DAE"/>
     <w:multiLevelType w:val="hybridMultilevel"/>
     <w:tmpl w:val="A948A4AE"/>
@@ -7242,7 +8544,7 @@
       </w:pPr>
     </w:lvl>
   </w:abstractNum>
-  <w:abstractNum w:abstractNumId="39" w15:restartNumberingAfterBreak="0">
+  <w:abstractNum w:abstractNumId="40" w15:restartNumberingAfterBreak="0">
     <w:nsid w:val="6EA457FC"/>
     <w:multiLevelType w:val="multilevel"/>
     <w:tmpl w:val="6C2AEBDA"/>
@@ -7391,10 +8693,10 @@
       </w:rPr>
     </w:lvl>
   </w:abstractNum>
-  <w:abstractNum w:abstractNumId="40" w15:restartNumberingAfterBreak="0">
+  <w:abstractNum w:abstractNumId="41" w15:restartNumberingAfterBreak="0">
     <w:nsid w:val="713123D0"/>
     <w:multiLevelType w:val="hybridMultilevel"/>
-    <w:tmpl w:val="91EC78CA"/>
+    <w:tmpl w:val="7870FA54"/>
     <w:lvl w:ilvl="0" w:tplc="0409000F">
       <w:start w:val="1"/>
       <w:numFmt w:val="decimal"/>
@@ -7477,7 +8779,7 @@
       </w:pPr>
     </w:lvl>
   </w:abstractNum>
-  <w:abstractNum w:abstractNumId="41" w15:restartNumberingAfterBreak="0">
+  <w:abstractNum w:abstractNumId="42" w15:restartNumberingAfterBreak="0">
     <w:nsid w:val="717A2EB7"/>
     <w:multiLevelType w:val="hybridMultilevel"/>
     <w:tmpl w:val="DB142D78"/>
@@ -7689,7 +8991,7 @@
       </w:rPr>
     </w:lvl>
   </w:abstractNum>
-  <w:abstractNum w:abstractNumId="42" w15:restartNumberingAfterBreak="0">
+  <w:abstractNum w:abstractNumId="43" w15:restartNumberingAfterBreak="0">
     <w:nsid w:val="7AA71CCE"/>
     <w:multiLevelType w:val="hybridMultilevel"/>
     <w:tmpl w:val="92821EE4"/>
@@ -7802,7 +9104,7 @@
       </w:rPr>
     </w:lvl>
   </w:abstractNum>
-  <w:abstractNum w:abstractNumId="43" w15:restartNumberingAfterBreak="0">
+  <w:abstractNum w:abstractNumId="44" w15:restartNumberingAfterBreak="0">
     <w:nsid w:val="7FB928AB"/>
     <w:multiLevelType w:val="hybridMultilevel"/>
     <w:tmpl w:val="C5DCFF78"/>
@@ -7915,7 +9217,7 @@
       </w:rPr>
     </w:lvl>
   </w:abstractNum>
-  <w:abstractNum w:abstractNumId="44" w15:restartNumberingAfterBreak="0">
+  <w:abstractNum w:abstractNumId="45" w15:restartNumberingAfterBreak="0">
     <w:nsid w:val="7FE96F0D"/>
     <w:multiLevelType w:val="hybridMultilevel"/>
     <w:tmpl w:val="5082175A"/>
@@ -8049,61 +9351,61 @@
     <w:abstractNumId w:val="10"/>
   </w:num>
   <w:num w:numId="7">
-    <w:abstractNumId w:val="41"/>
+    <w:abstractNumId w:val="42"/>
   </w:num>
   <w:num w:numId="8">
     <w:abstractNumId w:val="17"/>
   </w:num>
   <w:num w:numId="9">
-    <w:abstractNumId w:val="38"/>
+    <w:abstractNumId w:val="39"/>
   </w:num>
   <w:num w:numId="10">
-    <w:abstractNumId w:val="24"/>
+    <w:abstractNumId w:val="25"/>
   </w:num>
   <w:num w:numId="11">
     <w:abstractNumId w:val="4"/>
   </w:num>
   <w:num w:numId="12">
-    <w:abstractNumId w:val="37"/>
+    <w:abstractNumId w:val="38"/>
   </w:num>
   <w:num w:numId="13">
-    <w:abstractNumId w:val="32"/>
+    <w:abstractNumId w:val="33"/>
   </w:num>
   <w:num w:numId="14">
-    <w:abstractNumId w:val="27"/>
+    <w:abstractNumId w:val="28"/>
   </w:num>
   <w:num w:numId="15">
     <w:abstractNumId w:val="8"/>
   </w:num>
   <w:num w:numId="16">
-    <w:abstractNumId w:val="29"/>
+    <w:abstractNumId w:val="30"/>
   </w:num>
   <w:num w:numId="17">
-    <w:abstractNumId w:val="39"/>
+    <w:abstractNumId w:val="40"/>
   </w:num>
   <w:num w:numId="18">
     <w:abstractNumId w:val="13"/>
   </w:num>
   <w:num w:numId="19">
-    <w:abstractNumId w:val="18"/>
+    <w:abstractNumId w:val="19"/>
   </w:num>
   <w:num w:numId="20">
-    <w:abstractNumId w:val="30"/>
+    <w:abstractNumId w:val="31"/>
   </w:num>
   <w:num w:numId="21">
-    <w:abstractNumId w:val="25"/>
+    <w:abstractNumId w:val="26"/>
   </w:num>
   <w:num w:numId="22">
-    <w:abstractNumId w:val="36"/>
+    <w:abstractNumId w:val="37"/>
   </w:num>
   <w:num w:numId="23">
-    <w:abstractNumId w:val="23"/>
+    <w:abstractNumId w:val="24"/>
   </w:num>
   <w:num w:numId="24">
-    <w:abstractNumId w:val="34"/>
+    <w:abstractNumId w:val="35"/>
   </w:num>
   <w:num w:numId="25">
-    <w:abstractNumId w:val="33"/>
+    <w:abstractNumId w:val="34"/>
   </w:num>
   <w:num w:numId="26">
     <w:abstractNumId w:val="1"/>
@@ -8112,16 +9414,16 @@
     <w:abstractNumId w:val="11"/>
   </w:num>
   <w:num w:numId="28">
-    <w:abstractNumId w:val="22"/>
+    <w:abstractNumId w:val="23"/>
   </w:num>
   <w:num w:numId="29">
     <w:abstractNumId w:val="2"/>
   </w:num>
   <w:num w:numId="30">
-    <w:abstractNumId w:val="44"/>
+    <w:abstractNumId w:val="45"/>
   </w:num>
   <w:num w:numId="31">
-    <w:abstractNumId w:val="35"/>
+    <w:abstractNumId w:val="36"/>
   </w:num>
   <w:num w:numId="32">
     <w:abstractNumId w:val="12"/>
@@ -8133,37 +9435,40 @@
     <w:abstractNumId w:val="3"/>
   </w:num>
   <w:num w:numId="35">
-    <w:abstractNumId w:val="28"/>
+    <w:abstractNumId w:val="29"/>
   </w:num>
   <w:num w:numId="36">
-    <w:abstractNumId w:val="40"/>
+    <w:abstractNumId w:val="41"/>
   </w:num>
   <w:num w:numId="37">
-    <w:abstractNumId w:val="31"/>
+    <w:abstractNumId w:val="32"/>
   </w:num>
   <w:num w:numId="38">
-    <w:abstractNumId w:val="20"/>
+    <w:abstractNumId w:val="21"/>
   </w:num>
   <w:num w:numId="39">
-    <w:abstractNumId w:val="43"/>
+    <w:abstractNumId w:val="44"/>
   </w:num>
   <w:num w:numId="40">
     <w:abstractNumId w:val="7"/>
   </w:num>
   <w:num w:numId="41">
-    <w:abstractNumId w:val="26"/>
+    <w:abstractNumId w:val="27"/>
   </w:num>
   <w:num w:numId="42">
-    <w:abstractNumId w:val="19"/>
+    <w:abstractNumId w:val="20"/>
   </w:num>
   <w:num w:numId="43">
     <w:abstractNumId w:val="16"/>
   </w:num>
   <w:num w:numId="44">
-    <w:abstractNumId w:val="21"/>
+    <w:abstractNumId w:val="22"/>
   </w:num>
   <w:num w:numId="45">
-    <w:abstractNumId w:val="42"/>
+    <w:abstractNumId w:val="43"/>
+  </w:num>
+  <w:num w:numId="46">
+    <w:abstractNumId w:val="18"/>
   </w:num>
 </w:numbering>
 </file>

--- a/readme.docx
+++ b/readme.docx
@@ -3058,13 +3058,13 @@
           <w:szCs w:val="36"/>
         </w:rPr>
         <w:drawing>
-          <wp:anchor distT="0" distB="0" distL="114300" distR="114300" simplePos="0" relativeHeight="251663360" behindDoc="0" locked="0" layoutInCell="1" allowOverlap="1" wp14:anchorId="7E26F7B9" wp14:editId="7048DBC4">
+          <wp:anchor distT="0" distB="0" distL="114300" distR="114300" simplePos="0" relativeHeight="251663360" behindDoc="0" locked="0" layoutInCell="1" allowOverlap="1" wp14:anchorId="7E26F7B9" wp14:editId="06752622">
             <wp:simplePos x="0" y="0"/>
             <wp:positionH relativeFrom="page">
               <wp:align>left</wp:align>
             </wp:positionH>
             <wp:positionV relativeFrom="paragraph">
-              <wp:posOffset>3668280</wp:posOffset>
+              <wp:posOffset>3566160</wp:posOffset>
             </wp:positionV>
             <wp:extent cx="7079615" cy="2710815"/>
             <wp:effectExtent l="152400" t="152400" r="368935" b="356235"/>
@@ -3170,7 +3170,6 @@
           <w:szCs w:val="36"/>
         </w:rPr>
       </w:pPr>
-      <w:bookmarkStart w:id="0" w:name="_GoBack"/>
       <w:r>
         <w:rPr>
           <w:rFonts w:asciiTheme="majorBidi" w:hAnsiTheme="majorBidi" w:cstheme="majorBidi"/>
@@ -3182,6 +3181,82 @@
           <w:szCs w:val="36"/>
         </w:rPr>
         <w:lastRenderedPageBreak/>
+        <w:drawing>
+          <wp:anchor distT="0" distB="0" distL="114300" distR="114300" simplePos="0" relativeHeight="251665408" behindDoc="0" locked="0" layoutInCell="1" allowOverlap="1" wp14:anchorId="720DA838" wp14:editId="783E31BB">
+            <wp:simplePos x="0" y="0"/>
+            <wp:positionH relativeFrom="margin">
+              <wp:align>left</wp:align>
+            </wp:positionH>
+            <wp:positionV relativeFrom="paragraph">
+              <wp:posOffset>4798291</wp:posOffset>
+            </wp:positionV>
+            <wp:extent cx="6184265" cy="3111500"/>
+            <wp:effectExtent l="152400" t="152400" r="368935" b="355600"/>
+            <wp:wrapTopAndBottom/>
+            <wp:docPr id="8" name="Picture 8"/>
+            <wp:cNvGraphicFramePr>
+              <a:graphicFrameLocks xmlns:a="http://schemas.openxmlformats.org/drawingml/2006/main" noChangeAspect="1"/>
+            </wp:cNvGraphicFramePr>
+            <a:graphic xmlns:a="http://schemas.openxmlformats.org/drawingml/2006/main">
+              <a:graphicData uri="http://schemas.openxmlformats.org/drawingml/2006/picture">
+                <pic:pic xmlns:pic="http://schemas.openxmlformats.org/drawingml/2006/picture">
+                  <pic:nvPicPr>
+                    <pic:cNvPr id="8" name="profile.jpg"/>
+                    <pic:cNvPicPr/>
+                  </pic:nvPicPr>
+                  <pic:blipFill>
+                    <a:blip r:embed="rId20" cstate="print">
+                      <a:extLst>
+                        <a:ext uri="{28A0092B-C50C-407E-A947-70E740481C1C}">
+                          <a14:useLocalDpi xmlns:a14="http://schemas.microsoft.com/office/drawing/2010/main" val="0"/>
+                        </a:ext>
+                      </a:extLst>
+                    </a:blip>
+                    <a:stretch>
+                      <a:fillRect/>
+                    </a:stretch>
+                  </pic:blipFill>
+                  <pic:spPr>
+                    <a:xfrm>
+                      <a:off x="0" y="0"/>
+                      <a:ext cx="6184265" cy="3111500"/>
+                    </a:xfrm>
+                    <a:prstGeom prst="rect">
+                      <a:avLst/>
+                    </a:prstGeom>
+                    <a:ln>
+                      <a:noFill/>
+                    </a:ln>
+                    <a:effectLst>
+                      <a:outerShdw blurRad="292100" dist="139700" dir="2700000" algn="tl" rotWithShape="0">
+                        <a:srgbClr val="333333">
+                          <a:alpha val="65000"/>
+                        </a:srgbClr>
+                      </a:outerShdw>
+                    </a:effectLst>
+                  </pic:spPr>
+                </pic:pic>
+              </a:graphicData>
+            </a:graphic>
+            <wp14:sizeRelH relativeFrom="page">
+              <wp14:pctWidth>0</wp14:pctWidth>
+            </wp14:sizeRelH>
+            <wp14:sizeRelV relativeFrom="page">
+              <wp14:pctHeight>0</wp14:pctHeight>
+            </wp14:sizeRelV>
+          </wp:anchor>
+        </w:drawing>
+      </w:r>
+      <w:r>
+        <w:rPr>
+          <w:rFonts w:asciiTheme="majorBidi" w:hAnsiTheme="majorBidi" w:cstheme="majorBidi"/>
+          <w:b/>
+          <w:bCs/>
+          <w:noProof/>
+          <w:color w:val="4472C4" w:themeColor="accent1"/>
+          <w:sz w:val="36"/>
+          <w:szCs w:val="36"/>
+        </w:rPr>
         <w:drawing>
           <wp:anchor distT="0" distB="0" distL="114300" distR="114300" simplePos="0" relativeHeight="251664384" behindDoc="0" locked="0" layoutInCell="1" allowOverlap="1" wp14:anchorId="62A1DB2C" wp14:editId="032E06AA">
             <wp:simplePos x="0" y="0"/>
@@ -3206,7 +3281,7 @@
                     <pic:cNvPicPr/>
                   </pic:nvPicPr>
                   <pic:blipFill>
-                    <a:blip r:embed="rId20">
+                    <a:blip r:embed="rId21">
                       <a:extLst>
                         <a:ext uri="{28A0092B-C50C-407E-A947-70E740481C1C}">
                           <a14:useLocalDpi xmlns:a14="http://schemas.microsoft.com/office/drawing/2010/main" val="0"/>
@@ -3248,7 +3323,6 @@
           </wp:anchor>
         </w:drawing>
       </w:r>
-      <w:bookmarkEnd w:id="0"/>
       <w:r>
         <w:rPr>
           <w:rFonts w:asciiTheme="majorBidi" w:hAnsiTheme="majorBidi" w:cstheme="majorBidi"/>
@@ -3271,14 +3345,162 @@
         </w:rPr>
         <w:br/>
       </w:r>
+      <w:r>
+        <w:rPr>
+          <w:rFonts w:asciiTheme="majorBidi" w:hAnsiTheme="majorBidi" w:cstheme="majorBidi"/>
+          <w:b/>
+          <w:bCs/>
+          <w:color w:val="4472C4" w:themeColor="accent1"/>
+          <w:sz w:val="36"/>
+          <w:szCs w:val="36"/>
+        </w:rPr>
+        <w:t>profile:</w:t>
+      </w:r>
+      <w:r>
+        <w:rPr>
+          <w:rFonts w:asciiTheme="majorBidi" w:hAnsiTheme="majorBidi" w:cstheme="majorBidi"/>
+          <w:b/>
+          <w:bCs/>
+          <w:color w:val="4472C4" w:themeColor="accent1"/>
+          <w:sz w:val="36"/>
+          <w:szCs w:val="36"/>
+        </w:rPr>
+        <w:br/>
+      </w:r>
+    </w:p>
+    <w:p>
+      <w:pPr>
+        <w:rPr>
+          <w:rFonts w:asciiTheme="majorBidi" w:hAnsiTheme="majorBidi" w:cstheme="majorBidi"/>
+          <w:b/>
+          <w:bCs/>
+          <w:color w:val="4472C4" w:themeColor="accent1"/>
+          <w:sz w:val="36"/>
+          <w:szCs w:val="36"/>
+        </w:rPr>
+      </w:pPr>
+    </w:p>
+    <w:p>
+      <w:pPr>
+        <w:rPr>
+          <w:rFonts w:asciiTheme="majorBidi" w:hAnsiTheme="majorBidi" w:cstheme="majorBidi"/>
+          <w:b/>
+          <w:bCs/>
+          <w:color w:val="4472C4" w:themeColor="accent1"/>
+          <w:sz w:val="36"/>
+          <w:szCs w:val="36"/>
+        </w:rPr>
+      </w:pPr>
+      <w:r>
+        <w:rPr>
+          <w:rFonts w:asciiTheme="majorBidi" w:hAnsiTheme="majorBidi" w:cstheme="majorBidi"/>
+          <w:b/>
+          <w:bCs/>
+          <w:color w:val="4472C4" w:themeColor="accent1"/>
+          <w:sz w:val="36"/>
+          <w:szCs w:val="36"/>
+        </w:rPr>
+        <w:lastRenderedPageBreak/>
+        <w:t>contacts:</w:t>
+      </w:r>
+    </w:p>
+    <w:p>
+      <w:pPr>
+        <w:rPr>
+          <w:rFonts w:asciiTheme="majorBidi" w:hAnsiTheme="majorBidi" w:cstheme="majorBidi"/>
+          <w:b/>
+          <w:bCs/>
+          <w:color w:val="4472C4" w:themeColor="accent1"/>
+          <w:sz w:val="36"/>
+          <w:szCs w:val="36"/>
+        </w:rPr>
+      </w:pPr>
+      <w:bookmarkStart w:id="0" w:name="_GoBack"/>
+      <w:bookmarkEnd w:id="0"/>
+      <w:r>
+        <w:rPr>
+          <w:rFonts w:asciiTheme="majorBidi" w:hAnsiTheme="majorBidi" w:cstheme="majorBidi"/>
+          <w:b/>
+          <w:bCs/>
+          <w:noProof/>
+          <w:color w:val="4472C4" w:themeColor="accent1"/>
+          <w:sz w:val="36"/>
+          <w:szCs w:val="36"/>
+        </w:rPr>
+        <w:drawing>
+          <wp:anchor distT="0" distB="0" distL="114300" distR="114300" simplePos="0" relativeHeight="251666432" behindDoc="0" locked="0" layoutInCell="1" allowOverlap="1" wp14:anchorId="77A4A7D5" wp14:editId="71161BDF">
+            <wp:simplePos x="0" y="0"/>
+            <wp:positionH relativeFrom="page">
+              <wp:align>left</wp:align>
+            </wp:positionH>
+            <wp:positionV relativeFrom="paragraph">
+              <wp:posOffset>421698</wp:posOffset>
+            </wp:positionV>
+            <wp:extent cx="7268278" cy="2087419"/>
+            <wp:effectExtent l="152400" t="152400" r="370840" b="370205"/>
+            <wp:wrapTopAndBottom/>
+            <wp:docPr id="9" name="Picture 9"/>
+            <wp:cNvGraphicFramePr>
+              <a:graphicFrameLocks xmlns:a="http://schemas.openxmlformats.org/drawingml/2006/main" noChangeAspect="1"/>
+            </wp:cNvGraphicFramePr>
+            <a:graphic xmlns:a="http://schemas.openxmlformats.org/drawingml/2006/main">
+              <a:graphicData uri="http://schemas.openxmlformats.org/drawingml/2006/picture">
+                <pic:pic xmlns:pic="http://schemas.openxmlformats.org/drawingml/2006/picture">
+                  <pic:nvPicPr>
+                    <pic:cNvPr id="9" name="contacts.jpg"/>
+                    <pic:cNvPicPr/>
+                  </pic:nvPicPr>
+                  <pic:blipFill>
+                    <a:blip r:embed="rId22">
+                      <a:extLst>
+                        <a:ext uri="{28A0092B-C50C-407E-A947-70E740481C1C}">
+                          <a14:useLocalDpi xmlns:a14="http://schemas.microsoft.com/office/drawing/2010/main" val="0"/>
+                        </a:ext>
+                      </a:extLst>
+                    </a:blip>
+                    <a:stretch>
+                      <a:fillRect/>
+                    </a:stretch>
+                  </pic:blipFill>
+                  <pic:spPr>
+                    <a:xfrm>
+                      <a:off x="0" y="0"/>
+                      <a:ext cx="7268278" cy="2087419"/>
+                    </a:xfrm>
+                    <a:prstGeom prst="rect">
+                      <a:avLst/>
+                    </a:prstGeom>
+                    <a:ln>
+                      <a:noFill/>
+                    </a:ln>
+                    <a:effectLst>
+                      <a:outerShdw blurRad="292100" dist="139700" dir="2700000" algn="tl" rotWithShape="0">
+                        <a:srgbClr val="333333">
+                          <a:alpha val="65000"/>
+                        </a:srgbClr>
+                      </a:outerShdw>
+                    </a:effectLst>
+                  </pic:spPr>
+                </pic:pic>
+              </a:graphicData>
+            </a:graphic>
+            <wp14:sizeRelH relativeFrom="page">
+              <wp14:pctWidth>0</wp14:pctWidth>
+            </wp14:sizeRelH>
+            <wp14:sizeRelV relativeFrom="page">
+              <wp14:pctHeight>0</wp14:pctHeight>
+            </wp14:sizeRelV>
+          </wp:anchor>
+        </w:drawing>
+      </w:r>
     </w:p>
     <w:sectPr>
-      <w:headerReference w:type="even" r:id="rId21"/>
-      <w:headerReference w:type="default" r:id="rId22"/>
-      <w:footerReference w:type="even" r:id="rId23"/>
-      <w:footerReference w:type="default" r:id="rId24"/>
-      <w:headerReference w:type="first" r:id="rId25"/>
-      <w:footerReference w:type="first" r:id="rId26"/>
+      <w:headerReference w:type="even" r:id="rId23"/>
+      <w:headerReference w:type="default" r:id="rId24"/>
+      <w:footerReference w:type="even" r:id="rId25"/>
+      <w:footerReference w:type="default" r:id="rId26"/>
+      <w:headerReference w:type="first" r:id="rId27"/>
+      <w:footerReference w:type="first" r:id="rId28"/>
       <w:pgSz w:w="11899" w:h="16838"/>
       <w:pgMar w:top="1440" w:right="1080" w:bottom="1440" w:left="1080" w:header="323" w:footer="289" w:gutter="0"/>
       <w:cols w:space="720"/>
@@ -3348,27 +3570,14 @@
       </w:rPr>
       <w:t xml:space="preserve"> / </w:t>
     </w:r>
-    <w:r>
-      <w:fldChar w:fldCharType="begin"/>
-    </w:r>
-    <w:r>
-      <w:instrText xml:space="preserve"> NUMPAGES   \* MERGEFORMAT </w:instrText>
-    </w:r>
-    <w:r>
-      <w:fldChar w:fldCharType="separate"/>
-    </w:r>
-    <w:r>
-      <w:rPr>
-        <w:sz w:val="18"/>
-      </w:rPr>
-      <w:t>3</w:t>
-    </w:r>
-    <w:r>
-      <w:rPr>
-        <w:sz w:val="18"/>
-      </w:rPr>
-      <w:fldChar w:fldCharType="end"/>
-    </w:r>
+    <w:fldSimple w:instr=" NUMPAGES   \* MERGEFORMAT ">
+      <w:r>
+        <w:rPr>
+          <w:sz w:val="18"/>
+        </w:rPr>
+        <w:t>3</w:t>
+      </w:r>
+    </w:fldSimple>
   </w:p>
 </w:ftr>
 </file>
@@ -3408,27 +3617,14 @@
       </w:rPr>
       <w:t xml:space="preserve"> / </w:t>
     </w:r>
-    <w:r>
-      <w:fldChar w:fldCharType="begin"/>
-    </w:r>
-    <w:r>
-      <w:instrText xml:space="preserve"> NUMPAGES   \* MERGEFORMAT </w:instrText>
-    </w:r>
-    <w:r>
-      <w:fldChar w:fldCharType="separate"/>
-    </w:r>
-    <w:r>
-      <w:rPr>
-        <w:sz w:val="18"/>
-      </w:rPr>
-      <w:t>3</w:t>
-    </w:r>
-    <w:r>
-      <w:rPr>
-        <w:sz w:val="18"/>
-      </w:rPr>
-      <w:fldChar w:fldCharType="end"/>
-    </w:r>
+    <w:fldSimple w:instr=" NUMPAGES   \* MERGEFORMAT ">
+      <w:r>
+        <w:rPr>
+          <w:sz w:val="18"/>
+        </w:rPr>
+        <w:t>3</w:t>
+      </w:r>
+    </w:fldSimple>
   </w:p>
 </w:ftr>
 </file>
@@ -3468,27 +3664,14 @@
       </w:rPr>
       <w:t xml:space="preserve"> / </w:t>
     </w:r>
-    <w:r>
-      <w:fldChar w:fldCharType="begin"/>
-    </w:r>
-    <w:r>
-      <w:instrText xml:space="preserve"> NUMPAGES   \* MERGEFORMAT </w:instrText>
-    </w:r>
-    <w:r>
-      <w:fldChar w:fldCharType="separate"/>
-    </w:r>
-    <w:r>
-      <w:rPr>
-        <w:sz w:val="18"/>
-      </w:rPr>
-      <w:t>3</w:t>
-    </w:r>
-    <w:r>
-      <w:rPr>
-        <w:sz w:val="18"/>
-      </w:rPr>
-      <w:fldChar w:fldCharType="end"/>
-    </w:r>
+    <w:fldSimple w:instr=" NUMPAGES   \* MERGEFORMAT ">
+      <w:r>
+        <w:rPr>
+          <w:sz w:val="18"/>
+        </w:rPr>
+        <w:t>3</w:t>
+      </w:r>
+    </w:fldSimple>
   </w:p>
 </w:ftr>
 </file>
